--- a/Semester 2/Dan Studio Practice/Phantasm Press Kit V2.docx
+++ b/Semester 2/Dan Studio Practice/Phantasm Press Kit V2.docx
@@ -1,6 +1,6 @@
 
 <file path=word/document.xml><?xml version="1.0" encoding="utf-8"?>
-<w:document xmlns:wpc="http://schemas.microsoft.com/office/word/2010/wordprocessingCanvas" xmlns:mc="http://schemas.openxmlformats.org/markup-compatibility/2006" xmlns:o="urn:schemas-microsoft-com:office:office" xmlns:r="http://schemas.openxmlformats.org/officeDocument/2006/relationships" xmlns:m="http://schemas.openxmlformats.org/officeDocument/2006/math" xmlns:v="urn:schemas-microsoft-com:vml" xmlns:wp14="http://schemas.microsoft.com/office/word/2010/wordprocessingDrawing" xmlns:wp="http://schemas.openxmlformats.org/drawingml/2006/wordprocessingDrawing" xmlns:w10="urn:schemas-microsoft-com:office:word" xmlns:w="http://schemas.openxmlformats.org/wordprocessingml/2006/main" xmlns:w14="http://schemas.microsoft.com/office/word/2010/wordml" xmlns:wpg="http://schemas.microsoft.com/office/word/2010/wordprocessingGroup" xmlns:wpi="http://schemas.microsoft.com/office/word/2010/wordprocessingInk" xmlns:wne="http://schemas.microsoft.com/office/word/2006/wordml" xmlns:wps="http://schemas.microsoft.com/office/word/2010/wordprocessingShape" mc:Ignorable="w14 wp14">
+<w:document xmlns:wpc="http://schemas.microsoft.com/office/word/2010/wordprocessingCanvas" xmlns:mc="http://schemas.openxmlformats.org/markup-compatibility/2006" xmlns:o="urn:schemas-microsoft-com:office:office" xmlns:r="http://schemas.openxmlformats.org/officeDocument/2006/relationships" xmlns:m="http://schemas.openxmlformats.org/officeDocument/2006/math" xmlns:v="urn:schemas-microsoft-com:vml" xmlns:wp14="http://schemas.microsoft.com/office/word/2010/wordprocessingDrawing" xmlns:wp="http://schemas.openxmlformats.org/drawingml/2006/wordprocessingDrawing" xmlns:w10="urn:schemas-microsoft-com:office:word" xmlns:w="http://schemas.openxmlformats.org/wordprocessingml/2006/main" xmlns:w14="http://schemas.microsoft.com/office/word/2010/wordml" xmlns:w15="http://schemas.microsoft.com/office/word/2012/wordml" xmlns:wpg="http://schemas.microsoft.com/office/word/2010/wordprocessingGroup" xmlns:wpi="http://schemas.microsoft.com/office/word/2010/wordprocessingInk" xmlns:wne="http://schemas.microsoft.com/office/word/2006/wordml" xmlns:wps="http://schemas.microsoft.com/office/word/2010/wordprocessingShape" mc:Ignorable="w14 w15 wp14">
   <w:body>
     <w:p>
       <w:pPr>
@@ -62,292 +62,162 @@
           <w:noProof/>
           <w:lang w:eastAsia="en-GB"/>
         </w:rPr>
-        <mc:AlternateContent>
-          <mc:Choice Requires="wps">
-            <w:drawing>
-              <wp:anchor distT="45720" distB="45720" distL="114300" distR="114300" simplePos="0" relativeHeight="251656192" behindDoc="0" locked="0" layoutInCell="1" allowOverlap="1">
-                <wp:simplePos x="0" y="0"/>
-                <wp:positionH relativeFrom="column">
-                  <wp:posOffset>2571750</wp:posOffset>
-                </wp:positionH>
-                <wp:positionV relativeFrom="paragraph">
-                  <wp:posOffset>208915</wp:posOffset>
-                </wp:positionV>
-                <wp:extent cx="2842895" cy="1285875"/>
-                <wp:effectExtent l="0" t="0" r="0" b="9525"/>
-                <wp:wrapSquare wrapText="bothSides"/>
-                <wp:docPr id="10" name="Text Box 2"/>
-                <wp:cNvGraphicFramePr>
-                  <a:graphicFrameLocks xmlns:a="http://schemas.openxmlformats.org/drawingml/2006/main"/>
-                </wp:cNvGraphicFramePr>
-                <a:graphic xmlns:a="http://schemas.openxmlformats.org/drawingml/2006/main">
-                  <a:graphicData uri="http://schemas.microsoft.com/office/word/2010/wordprocessingShape">
-                    <wps:wsp>
-                      <wps:cNvSpPr txBox="1">
-                        <a:spLocks noChangeArrowheads="1"/>
-                      </wps:cNvSpPr>
-                      <wps:spPr bwMode="auto">
-                        <a:xfrm>
-                          <a:off x="0" y="0"/>
-                          <a:ext cx="2842895" cy="1285875"/>
-                        </a:xfrm>
-                        <a:prstGeom prst="rect">
-                          <a:avLst/>
-                        </a:prstGeom>
-                        <a:solidFill>
-                          <a:srgbClr val="FFFFFF"/>
-                        </a:solidFill>
-                        <a:ln w="9525">
-                          <a:solidFill>
-                            <a:schemeClr val="bg1">
-                              <a:lumMod val="100000"/>
-                              <a:lumOff val="0"/>
-                            </a:schemeClr>
-                          </a:solidFill>
-                          <a:miter lim="800000"/>
-                          <a:headEnd/>
-                          <a:tailEnd/>
-                        </a:ln>
-                      </wps:spPr>
-                      <wps:txbx>
-                        <w:txbxContent>
-                          <w:p>
-                            <w:pPr>
-                              <w:pStyle w:val="ListParagraph"/>
-                              <w:numPr>
-                                <w:ilvl w:val="0"/>
-                                <w:numId w:val="1"/>
-                              </w:numPr>
-                              <w:rPr>
-                                <w:rFonts w:ascii="Times New Roman" w:hAnsi="Times New Roman" w:cs="Times New Roman"/>
-                                <w:sz w:val="24"/>
-                              </w:rPr>
-                            </w:pPr>
-                            <w:r>
-                              <w:rPr>
-                                <w:rFonts w:ascii="Times New Roman" w:hAnsi="Times New Roman" w:cs="Times New Roman"/>
-                                <w:sz w:val="24"/>
-                              </w:rPr>
-                              <w:t xml:space="preserve">Platform: </w:t>
-                            </w:r>
-                            <w:r>
-                              <w:rPr>
-                                <w:rFonts w:ascii="Times New Roman" w:hAnsi="Times New Roman" w:cs="Times New Roman"/>
-                                <w:sz w:val="24"/>
-                              </w:rPr>
-                              <w:t>Smartp</w:t>
-                            </w:r>
-                            <w:r>
-                              <w:rPr>
-                                <w:rFonts w:ascii="Times New Roman" w:hAnsi="Times New Roman" w:cs="Times New Roman"/>
-                                <w:sz w:val="24"/>
-                              </w:rPr>
-                              <w:t>hone</w:t>
-                            </w:r>
-                            <w:r>
-                              <w:rPr>
-                                <w:rFonts w:ascii="Times New Roman" w:hAnsi="Times New Roman" w:cs="Times New Roman"/>
-                                <w:sz w:val="24"/>
-                              </w:rPr>
-                              <w:t xml:space="preserve"> and PC, Websites</w:t>
-                            </w:r>
-                          </w:p>
-                          <w:p>
-                            <w:pPr>
-                              <w:pStyle w:val="ListParagraph"/>
-                              <w:numPr>
-                                <w:ilvl w:val="0"/>
-                                <w:numId w:val="1"/>
-                              </w:numPr>
-                              <w:rPr>
-                                <w:rFonts w:ascii="Times New Roman" w:hAnsi="Times New Roman" w:cs="Times New Roman"/>
-                                <w:sz w:val="24"/>
-                              </w:rPr>
-                            </w:pPr>
-                            <w:r>
-                              <w:rPr>
-                                <w:rFonts w:ascii="Times New Roman" w:hAnsi="Times New Roman" w:cs="Times New Roman"/>
-                                <w:sz w:val="24"/>
-                              </w:rPr>
-                              <w:t>Store: Steam, Apple App Store, Browser game websites.</w:t>
-                            </w:r>
-                          </w:p>
-                          <w:p>
-                            <w:pPr>
-                              <w:pStyle w:val="ListParagraph"/>
-                              <w:numPr>
-                                <w:ilvl w:val="0"/>
-                                <w:numId w:val="1"/>
-                              </w:numPr>
-                              <w:rPr>
-                                <w:rFonts w:ascii="Times New Roman" w:hAnsi="Times New Roman" w:cs="Times New Roman"/>
-                                <w:sz w:val="24"/>
-                              </w:rPr>
-                            </w:pPr>
-                            <w:r>
-                              <w:rPr>
-                                <w:rFonts w:ascii="Times New Roman" w:hAnsi="Times New Roman" w:cs="Times New Roman"/>
-                                <w:sz w:val="24"/>
-                              </w:rPr>
-                              <w:t>Price: £3.00 - $3.67</w:t>
-                            </w:r>
-                          </w:p>
-                          <w:p>
-                            <w:pPr>
-                              <w:pStyle w:val="ListParagraph"/>
-                              <w:numPr>
-                                <w:ilvl w:val="0"/>
-                                <w:numId w:val="1"/>
-                              </w:numPr>
-                              <w:rPr>
-                                <w:rFonts w:ascii="Times New Roman" w:hAnsi="Times New Roman" w:cs="Times New Roman"/>
-                                <w:sz w:val="24"/>
-                              </w:rPr>
-                            </w:pPr>
-                            <w:r>
-                              <w:rPr>
-                                <w:rFonts w:ascii="Times New Roman" w:hAnsi="Times New Roman" w:cs="Times New Roman"/>
-                                <w:sz w:val="24"/>
-                              </w:rPr>
-                              <w:t>PEGI Rating: 7+</w:t>
-                            </w:r>
-                          </w:p>
-                          <w:p/>
-                        </w:txbxContent>
-                      </wps:txbx>
-                      <wps:bodyPr rot="0" vert="horz" wrap="square" lIns="91440" tIns="45720" rIns="91440" bIns="45720" anchor="t" anchorCtr="0" upright="1">
-                        <a:noAutofit/>
-                      </wps:bodyPr>
-                    </wps:wsp>
-                  </a:graphicData>
-                </a:graphic>
-                <wp14:sizeRelH relativeFrom="margin">
-                  <wp14:pctWidth>0</wp14:pctWidth>
-                </wp14:sizeRelH>
-                <wp14:sizeRelV relativeFrom="margin">
-                  <wp14:pctHeight>0</wp14:pctHeight>
-                </wp14:sizeRelV>
-              </wp:anchor>
-            </w:drawing>
-          </mc:Choice>
-          <mc:Fallback>
-            <w:pict>
-              <v:shapetype id="_x0000_t202" coordsize="21600,21600" o:spt="202" path="m,l,21600r21600,l21600,xe">
-                <v:stroke joinstyle="miter"/>
-                <v:path gradientshapeok="t" o:connecttype="rect"/>
-              </v:shapetype>
-              <v:shape id="Text Box 2" o:spid="_x0000_s1026" type="#_x0000_t202" style="position:absolute;margin-left:202.5pt;margin-top:16.45pt;width:223.85pt;height:101.25pt;z-index:251656192;visibility:visible;mso-wrap-style:square;mso-width-percent:0;mso-height-percent:0;mso-wrap-distance-left:9pt;mso-wrap-distance-top:3.6pt;mso-wrap-distance-right:9pt;mso-wrap-distance-bottom:3.6pt;mso-position-horizontal:absolute;mso-position-horizontal-relative:text;mso-position-vertical:absolute;mso-position-vertical-relative:text;mso-width-percent:0;mso-height-percent:0;mso-width-relative:margin;mso-height-relative:margin;v-text-anchor:top" o:gfxdata="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" strokecolor="white [3212]">
-                <v:textbox>
-                  <w:txbxContent>
-                    <w:p>
-                      <w:pPr>
-                        <w:pStyle w:val="ListParagraph"/>
-                        <w:numPr>
-                          <w:ilvl w:val="0"/>
-                          <w:numId w:val="1"/>
-                        </w:numPr>
-                        <w:rPr>
-                          <w:rFonts w:ascii="Times New Roman" w:hAnsi="Times New Roman" w:cs="Times New Roman"/>
-                          <w:sz w:val="24"/>
-                        </w:rPr>
-                      </w:pPr>
-                      <w:r>
-                        <w:rPr>
-                          <w:rFonts w:ascii="Times New Roman" w:hAnsi="Times New Roman" w:cs="Times New Roman"/>
-                          <w:sz w:val="24"/>
-                        </w:rPr>
-                        <w:t xml:space="preserve">Platform: </w:t>
-                      </w:r>
-                      <w:r>
-                        <w:rPr>
-                          <w:rFonts w:ascii="Times New Roman" w:hAnsi="Times New Roman" w:cs="Times New Roman"/>
-                          <w:sz w:val="24"/>
-                        </w:rPr>
-                        <w:t>Smartp</w:t>
-                      </w:r>
-                      <w:r>
-                        <w:rPr>
-                          <w:rFonts w:ascii="Times New Roman" w:hAnsi="Times New Roman" w:cs="Times New Roman"/>
-                          <w:sz w:val="24"/>
-                        </w:rPr>
-                        <w:t>hone</w:t>
-                      </w:r>
-                      <w:r>
-                        <w:rPr>
-                          <w:rFonts w:ascii="Times New Roman" w:hAnsi="Times New Roman" w:cs="Times New Roman"/>
-                          <w:sz w:val="24"/>
-                        </w:rPr>
-                        <w:t xml:space="preserve"> and PC, Websites</w:t>
-                      </w:r>
-                    </w:p>
-                    <w:p>
-                      <w:pPr>
-                        <w:pStyle w:val="ListParagraph"/>
-                        <w:numPr>
-                          <w:ilvl w:val="0"/>
-                          <w:numId w:val="1"/>
-                        </w:numPr>
-                        <w:rPr>
-                          <w:rFonts w:ascii="Times New Roman" w:hAnsi="Times New Roman" w:cs="Times New Roman"/>
-                          <w:sz w:val="24"/>
-                        </w:rPr>
-                      </w:pPr>
-                      <w:r>
-                        <w:rPr>
-                          <w:rFonts w:ascii="Times New Roman" w:hAnsi="Times New Roman" w:cs="Times New Roman"/>
-                          <w:sz w:val="24"/>
-                        </w:rPr>
-                        <w:t>Store: Steam, Apple App Store, Browser game websites.</w:t>
-                      </w:r>
-                    </w:p>
-                    <w:p>
-                      <w:pPr>
-                        <w:pStyle w:val="ListParagraph"/>
-                        <w:numPr>
-                          <w:ilvl w:val="0"/>
-                          <w:numId w:val="1"/>
-                        </w:numPr>
-                        <w:rPr>
-                          <w:rFonts w:ascii="Times New Roman" w:hAnsi="Times New Roman" w:cs="Times New Roman"/>
-                          <w:sz w:val="24"/>
-                        </w:rPr>
-                      </w:pPr>
-                      <w:r>
-                        <w:rPr>
-                          <w:rFonts w:ascii="Times New Roman" w:hAnsi="Times New Roman" w:cs="Times New Roman"/>
-                          <w:sz w:val="24"/>
-                        </w:rPr>
-                        <w:t>Price: £3.00 - $3.67</w:t>
-                      </w:r>
-                    </w:p>
-                    <w:p>
-                      <w:pPr>
-                        <w:pStyle w:val="ListParagraph"/>
-                        <w:numPr>
-                          <w:ilvl w:val="0"/>
-                          <w:numId w:val="1"/>
-                        </w:numPr>
-                        <w:rPr>
-                          <w:rFonts w:ascii="Times New Roman" w:hAnsi="Times New Roman" w:cs="Times New Roman"/>
-                          <w:sz w:val="24"/>
-                        </w:rPr>
-                      </w:pPr>
-                      <w:r>
-                        <w:rPr>
-                          <w:rFonts w:ascii="Times New Roman" w:hAnsi="Times New Roman" w:cs="Times New Roman"/>
-                          <w:sz w:val="24"/>
-                        </w:rPr>
-                        <w:t>PEGI Rating: 7+</w:t>
-                      </w:r>
-                    </w:p>
-                    <w:p/>
-                  </w:txbxContent>
-                </v:textbox>
-                <w10:wrap type="square"/>
-              </v:shape>
-            </w:pict>
-          </mc:Fallback>
-        </mc:AlternateContent>
+        <w:pict>
+          <v:shapetype id="_x0000_t202" coordsize="21600,21600" o:spt="202" path="m,l,21600r21600,l21600,xe">
+            <v:stroke joinstyle="miter"/>
+            <v:path gradientshapeok="t" o:connecttype="rect"/>
+          </v:shapetype>
+          <v:shape id="Text Box 2" o:spid="_x0000_s1026" type="#_x0000_t202" style="position:absolute;margin-left:202.5pt;margin-top:16.45pt;width:223.85pt;height:126.75pt;z-index:251656192;visibility:visible;mso-wrap-style:square;mso-width-percent:0;mso-wrap-distance-left:9pt;mso-wrap-distance-top:3.6pt;mso-wrap-distance-right:9pt;mso-wrap-distance-bottom:3.6pt;mso-position-horizontal:absolute;mso-position-horizontal-relative:text;mso-position-vertical:absolute;mso-position-vertical-relative:text;mso-width-percent:0;mso-width-relative:margin;mso-height-relative:margin;v-text-anchor:top" o:gfxdata="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" strokecolor="white [3212]">
+            <v:textbox>
+              <w:txbxContent>
+                <w:p>
+                  <w:pPr>
+                    <w:pStyle w:val="ListParagraph"/>
+                    <w:numPr>
+                      <w:ilvl w:val="0"/>
+                      <w:numId w:val="1"/>
+                    </w:numPr>
+                    <w:rPr>
+                      <w:rFonts w:ascii="Times New Roman" w:hAnsi="Times New Roman" w:cs="Times New Roman"/>
+                      <w:sz w:val="24"/>
+                    </w:rPr>
+                  </w:pPr>
+                  <w:r>
+                    <w:rPr>
+                      <w:rFonts w:ascii="Times New Roman" w:hAnsi="Times New Roman" w:cs="Times New Roman"/>
+                      <w:sz w:val="24"/>
+                    </w:rPr>
+                    <w:t xml:space="preserve">Platform: </w:t>
+                  </w:r>
+                  <w:r>
+                    <w:rPr>
+                      <w:rFonts w:ascii="Times New Roman" w:hAnsi="Times New Roman" w:cs="Times New Roman"/>
+                      <w:sz w:val="24"/>
+                    </w:rPr>
+                    <w:t>Smartp</w:t>
+                  </w:r>
+                  <w:r>
+                    <w:rPr>
+                      <w:rFonts w:ascii="Times New Roman" w:hAnsi="Times New Roman" w:cs="Times New Roman"/>
+                      <w:sz w:val="24"/>
+                    </w:rPr>
+                    <w:t>hone</w:t>
+                  </w:r>
+                  <w:r>
+                    <w:rPr>
+                      <w:rFonts w:ascii="Times New Roman" w:hAnsi="Times New Roman" w:cs="Times New Roman"/>
+                      <w:sz w:val="24"/>
+                    </w:rPr>
+                    <w:t xml:space="preserve"> and PC, Websites</w:t>
+                  </w:r>
+                </w:p>
+                <w:p>
+                  <w:pPr>
+                    <w:pStyle w:val="ListParagraph"/>
+                    <w:numPr>
+                      <w:ilvl w:val="0"/>
+                      <w:numId w:val="1"/>
+                    </w:numPr>
+                    <w:rPr>
+                      <w:rFonts w:ascii="Times New Roman" w:hAnsi="Times New Roman" w:cs="Times New Roman"/>
+                      <w:sz w:val="24"/>
+                    </w:rPr>
+                  </w:pPr>
+                  <w:r>
+                    <w:rPr>
+                      <w:rFonts w:ascii="Times New Roman" w:hAnsi="Times New Roman" w:cs="Times New Roman"/>
+                      <w:sz w:val="24"/>
+                    </w:rPr>
+                    <w:t>Purchase</w:t>
+                  </w:r>
+                  <w:r>
+                    <w:rPr>
+                      <w:rFonts w:ascii="Times New Roman" w:hAnsi="Times New Roman" w:cs="Times New Roman"/>
+                      <w:sz w:val="24"/>
+                    </w:rPr>
+                    <w:t>: America &amp; Europe</w:t>
+                  </w:r>
+                </w:p>
+                <w:p>
+                  <w:pPr>
+                    <w:pStyle w:val="ListParagraph"/>
+                    <w:numPr>
+                      <w:ilvl w:val="0"/>
+                      <w:numId w:val="1"/>
+                    </w:numPr>
+                    <w:rPr>
+                      <w:rFonts w:ascii="Times New Roman" w:hAnsi="Times New Roman" w:cs="Times New Roman"/>
+                      <w:sz w:val="24"/>
+                    </w:rPr>
+                  </w:pPr>
+                  <w:r>
+                    <w:rPr>
+                      <w:rFonts w:ascii="Times New Roman" w:hAnsi="Times New Roman" w:cs="Times New Roman"/>
+                      <w:sz w:val="24"/>
+                    </w:rPr>
+                    <w:t>Store: Steam, Apple App Store, Browser game websites.</w:t>
+                  </w:r>
+                </w:p>
+                <w:p>
+                  <w:pPr>
+                    <w:pStyle w:val="ListParagraph"/>
+                    <w:numPr>
+                      <w:ilvl w:val="0"/>
+                      <w:numId w:val="1"/>
+                    </w:numPr>
+                    <w:rPr>
+                      <w:rFonts w:ascii="Times New Roman" w:hAnsi="Times New Roman" w:cs="Times New Roman"/>
+                      <w:sz w:val="24"/>
+                    </w:rPr>
+                  </w:pPr>
+                  <w:r>
+                    <w:rPr>
+                      <w:rFonts w:ascii="Times New Roman" w:hAnsi="Times New Roman" w:cs="Times New Roman"/>
+                      <w:sz w:val="24"/>
+                    </w:rPr>
+                    <w:t>Price: £8</w:t>
+                  </w:r>
+                  <w:r>
+                    <w:rPr>
+                      <w:rFonts w:ascii="Times New Roman" w:hAnsi="Times New Roman" w:cs="Times New Roman"/>
+                      <w:sz w:val="24"/>
+                    </w:rPr>
+                    <w:t>.00 -</w:t>
+                  </w:r>
+                  <w:r>
+                    <w:rPr>
+                      <w:rFonts w:ascii="Times New Roman" w:hAnsi="Times New Roman" w:cs="Times New Roman"/>
+                      <w:sz w:val="24"/>
+                    </w:rPr>
+                    <w:t xml:space="preserve"> $10</w:t>
+                  </w:r>
+                </w:p>
+                <w:p>
+                  <w:pPr>
+                    <w:pStyle w:val="ListParagraph"/>
+                    <w:numPr>
+                      <w:ilvl w:val="0"/>
+                      <w:numId w:val="1"/>
+                    </w:numPr>
+                    <w:rPr>
+                      <w:rFonts w:ascii="Times New Roman" w:hAnsi="Times New Roman" w:cs="Times New Roman"/>
+                      <w:sz w:val="24"/>
+                    </w:rPr>
+                  </w:pPr>
+                  <w:r>
+                    <w:rPr>
+                      <w:rFonts w:ascii="Times New Roman" w:hAnsi="Times New Roman" w:cs="Times New Roman"/>
+                      <w:sz w:val="24"/>
+                    </w:rPr>
+                    <w:t>PEGI Rating: 7+</w:t>
+                  </w:r>
+                </w:p>
+                <w:p/>
+              </w:txbxContent>
+            </v:textbox>
+            <w10:wrap type="square"/>
+          </v:shape>
+        </w:pict>
       </w:r>
     </w:p>
     <w:p>
@@ -416,7 +286,7 @@
           <w:rFonts w:ascii="Times New Roman" w:hAnsi="Times New Roman" w:cs="Times New Roman"/>
           <w:sz w:val="24"/>
         </w:rPr>
-        <w:t xml:space="preserve"> May 2017</w:t>
+        <w:t xml:space="preserve"> May 2018</w:t>
       </w:r>
     </w:p>
     <w:p>
@@ -501,6 +371,8 @@
         </w:rPr>
         <w:t>Spanish, German, Russian.</w:t>
       </w:r>
+      <w:bookmarkStart w:id="0" w:name="_GoBack"/>
+      <w:bookmarkEnd w:id="0"/>
     </w:p>
     <w:p>
       <w:pPr>
@@ -556,278 +428,112 @@
           <w:noProof/>
           <w:lang w:eastAsia="en-GB"/>
         </w:rPr>
-        <mc:AlternateContent>
-          <mc:Choice Requires="wps">
-            <w:drawing>
-              <wp:anchor distT="45720" distB="45720" distL="114300" distR="114300" simplePos="0" relativeHeight="251658240" behindDoc="0" locked="0" layoutInCell="1" allowOverlap="1" wp14:anchorId="5262C8BC" wp14:editId="32BBBBED">
-                <wp:simplePos x="0" y="0"/>
-                <wp:positionH relativeFrom="column">
-                  <wp:posOffset>2533650</wp:posOffset>
-                </wp:positionH>
-                <wp:positionV relativeFrom="paragraph">
-                  <wp:posOffset>181610</wp:posOffset>
-                </wp:positionV>
-                <wp:extent cx="3343275" cy="904875"/>
-                <wp:effectExtent l="0" t="0" r="9525" b="9525"/>
-                <wp:wrapSquare wrapText="bothSides"/>
-                <wp:docPr id="3" name="Text Box 2"/>
-                <wp:cNvGraphicFramePr>
-                  <a:graphicFrameLocks xmlns:a="http://schemas.openxmlformats.org/drawingml/2006/main"/>
-                </wp:cNvGraphicFramePr>
-                <a:graphic xmlns:a="http://schemas.openxmlformats.org/drawingml/2006/main">
-                  <a:graphicData uri="http://schemas.microsoft.com/office/word/2010/wordprocessingShape">
-                    <wps:wsp>
-                      <wps:cNvSpPr txBox="1">
-                        <a:spLocks noChangeArrowheads="1"/>
-                      </wps:cNvSpPr>
-                      <wps:spPr bwMode="auto">
-                        <a:xfrm>
-                          <a:off x="0" y="0"/>
-                          <a:ext cx="3343275" cy="904875"/>
-                        </a:xfrm>
-                        <a:prstGeom prst="rect">
-                          <a:avLst/>
-                        </a:prstGeom>
-                        <a:solidFill>
-                          <a:srgbClr val="FFFFFF"/>
-                        </a:solidFill>
-                        <a:ln w="9525">
-                          <a:solidFill>
-                            <a:schemeClr val="bg1">
-                              <a:lumMod val="100000"/>
-                              <a:lumOff val="0"/>
-                            </a:schemeClr>
-                          </a:solidFill>
-                          <a:miter lim="800000"/>
-                          <a:headEnd/>
-                          <a:tailEnd/>
-                        </a:ln>
-                      </wps:spPr>
-                      <wps:txbx>
-                        <w:txbxContent>
-                          <w:p>
-                            <w:pPr>
-                              <w:pStyle w:val="ListParagraph"/>
-                              <w:numPr>
-                                <w:ilvl w:val="0"/>
-                                <w:numId w:val="4"/>
-                              </w:numPr>
-                              <w:rPr>
-                                <w:rStyle w:val="Hyperlink"/>
-                                <w:rFonts w:ascii="Times New Roman" w:hAnsi="Times New Roman" w:cs="Times New Roman"/>
-                                <w:sz w:val="24"/>
-                              </w:rPr>
-                            </w:pPr>
-                            <w:r>
-                              <w:rPr>
-                                <w:rFonts w:ascii="Times New Roman" w:hAnsi="Times New Roman" w:cs="Times New Roman"/>
-                                <w:sz w:val="24"/>
-                              </w:rPr>
-                              <w:t xml:space="preserve">Personal </w:t>
-                            </w:r>
-                            <w:r>
-                              <w:rPr>
-                                <w:rFonts w:ascii="Times New Roman" w:hAnsi="Times New Roman" w:cs="Times New Roman"/>
-                                <w:sz w:val="24"/>
-                              </w:rPr>
-                              <w:t xml:space="preserve">Email: </w:t>
-                            </w:r>
-                            <w:hyperlink r:id="rId8" w:history="1">
-                              <w:r>
-                                <w:rPr>
-                                  <w:rStyle w:val="Hyperlink"/>
-                                  <w:rFonts w:ascii="Times New Roman" w:hAnsi="Times New Roman" w:cs="Times New Roman"/>
-                                  <w:sz w:val="24"/>
-                                </w:rPr>
-                                <w:t>Twssimmons@gmail.com</w:t>
-                              </w:r>
-                            </w:hyperlink>
-                          </w:p>
-                          <w:p>
-                            <w:pPr>
-                              <w:pStyle w:val="ListParagraph"/>
-                              <w:numPr>
-                                <w:ilvl w:val="0"/>
-                                <w:numId w:val="4"/>
-                              </w:numPr>
-                              <w:rPr>
-                                <w:rFonts w:ascii="Times New Roman" w:hAnsi="Times New Roman" w:cs="Times New Roman"/>
-                                <w:sz w:val="24"/>
-                              </w:rPr>
-                            </w:pPr>
-                            <w:r>
-                              <w:rPr>
-                                <w:rStyle w:val="Hyperlink"/>
-                                <w:rFonts w:ascii="Times New Roman" w:hAnsi="Times New Roman" w:cs="Times New Roman"/>
-                                <w:sz w:val="24"/>
-                              </w:rPr>
-                              <w:t xml:space="preserve">Company Email: </w:t>
-                            </w:r>
-                            <w:hyperlink r:id="rId9" w:history="1">
-                              <w:r>
-                                <w:rPr>
-                                  <w:rStyle w:val="Hyperlink"/>
-                                  <w:rFonts w:ascii="Times New Roman" w:hAnsi="Times New Roman" w:cs="Times New Roman"/>
-                                  <w:sz w:val="24"/>
-                                </w:rPr>
-                                <w:t>DeadDarkStudios@gmail.com</w:t>
-                              </w:r>
-                            </w:hyperlink>
-                            <w:r>
-                              <w:rPr>
-                                <w:rStyle w:val="Hyperlink"/>
-                                <w:rFonts w:ascii="Times New Roman" w:hAnsi="Times New Roman" w:cs="Times New Roman"/>
-                                <w:sz w:val="24"/>
-                              </w:rPr>
-                              <w:t xml:space="preserve"> </w:t>
-                            </w:r>
-                          </w:p>
-                          <w:p>
-                            <w:pPr>
-                              <w:pStyle w:val="ListParagraph"/>
-                              <w:numPr>
-                                <w:ilvl w:val="0"/>
-                                <w:numId w:val="4"/>
-                              </w:numPr>
-                              <w:rPr>
-                                <w:rFonts w:ascii="Times New Roman" w:hAnsi="Times New Roman" w:cs="Times New Roman"/>
-                                <w:sz w:val="24"/>
-                              </w:rPr>
-                            </w:pPr>
-                            <w:r>
-                              <w:rPr>
-                                <w:rFonts w:ascii="Times New Roman" w:hAnsi="Times New Roman" w:cs="Times New Roman"/>
-                                <w:sz w:val="24"/>
-                              </w:rPr>
-                              <w:t>Phone Number: 07415958549</w:t>
-                            </w:r>
-                          </w:p>
-                        </w:txbxContent>
-                      </wps:txbx>
-                      <wps:bodyPr rot="0" vert="horz" wrap="square" lIns="91440" tIns="45720" rIns="91440" bIns="45720" anchor="t" anchorCtr="0" upright="1">
-                        <a:noAutofit/>
-                      </wps:bodyPr>
-                    </wps:wsp>
-                  </a:graphicData>
-                </a:graphic>
-                <wp14:sizeRelH relativeFrom="margin">
-                  <wp14:pctWidth>0</wp14:pctWidth>
-                </wp14:sizeRelH>
-                <wp14:sizeRelV relativeFrom="margin">
-                  <wp14:pctHeight>0</wp14:pctHeight>
-                </wp14:sizeRelV>
-              </wp:anchor>
-            </w:drawing>
-          </mc:Choice>
-          <mc:Fallback>
-            <w:pict>
-              <v:shape id="_x0000_s1027" type="#_x0000_t202" style="position:absolute;margin-left:199.5pt;margin-top:14.3pt;width:263.25pt;height:71.25pt;z-index:251658240;visibility:visible;mso-wrap-style:square;mso-width-percent:0;mso-height-percent:0;mso-wrap-distance-left:9pt;mso-wrap-distance-top:3.6pt;mso-wrap-distance-right:9pt;mso-wrap-distance-bottom:3.6pt;mso-position-horizontal:absolute;mso-position-horizontal-relative:text;mso-position-vertical:absolute;mso-position-vertical-relative:text;mso-width-percent:0;mso-height-percent:0;mso-width-relative:margin;mso-height-relative:margin;v-text-anchor:top" o:gfxdata="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" strokecolor="white [3212]">
-                <v:textbox>
-                  <w:txbxContent>
-                    <w:p>
-                      <w:pPr>
-                        <w:pStyle w:val="ListParagraph"/>
-                        <w:numPr>
-                          <w:ilvl w:val="0"/>
-                          <w:numId w:val="4"/>
-                        </w:numPr>
-                        <w:rPr>
-                          <w:rStyle w:val="Hyperlink"/>
-                          <w:rFonts w:ascii="Times New Roman" w:hAnsi="Times New Roman" w:cs="Times New Roman"/>
-                          <w:sz w:val="24"/>
-                        </w:rPr>
-                      </w:pPr>
-                      <w:r>
-                        <w:rPr>
-                          <w:rFonts w:ascii="Times New Roman" w:hAnsi="Times New Roman" w:cs="Times New Roman"/>
-                          <w:sz w:val="24"/>
-                        </w:rPr>
-                        <w:t xml:space="preserve">Personal </w:t>
-                      </w:r>
-                      <w:r>
-                        <w:rPr>
-                          <w:rFonts w:ascii="Times New Roman" w:hAnsi="Times New Roman" w:cs="Times New Roman"/>
-                          <w:sz w:val="24"/>
-                        </w:rPr>
-                        <w:t xml:space="preserve">Email: </w:t>
-                      </w:r>
-                      <w:hyperlink r:id="rId10" w:history="1">
-                        <w:r>
-                          <w:rPr>
-                            <w:rStyle w:val="Hyperlink"/>
-                            <w:rFonts w:ascii="Times New Roman" w:hAnsi="Times New Roman" w:cs="Times New Roman"/>
-                            <w:sz w:val="24"/>
-                          </w:rPr>
-                          <w:t>Twssimmons@gmail.com</w:t>
-                        </w:r>
-                      </w:hyperlink>
-                    </w:p>
-                    <w:p>
-                      <w:pPr>
-                        <w:pStyle w:val="ListParagraph"/>
-                        <w:numPr>
-                          <w:ilvl w:val="0"/>
-                          <w:numId w:val="4"/>
-                        </w:numPr>
-                        <w:rPr>
-                          <w:rFonts w:ascii="Times New Roman" w:hAnsi="Times New Roman" w:cs="Times New Roman"/>
-                          <w:sz w:val="24"/>
-                        </w:rPr>
-                      </w:pPr>
-                      <w:r>
-                        <w:rPr>
-                          <w:rStyle w:val="Hyperlink"/>
-                          <w:rFonts w:ascii="Times New Roman" w:hAnsi="Times New Roman" w:cs="Times New Roman"/>
-                          <w:sz w:val="24"/>
-                        </w:rPr>
-                        <w:t xml:space="preserve">Company Email: </w:t>
-                      </w:r>
-                      <w:hyperlink r:id="rId11" w:history="1">
-                        <w:r>
-                          <w:rPr>
-                            <w:rStyle w:val="Hyperlink"/>
-                            <w:rFonts w:ascii="Times New Roman" w:hAnsi="Times New Roman" w:cs="Times New Roman"/>
-                            <w:sz w:val="24"/>
-                          </w:rPr>
-                          <w:t>DeadDarkStudios@gmail.com</w:t>
-                        </w:r>
-                      </w:hyperlink>
-                      <w:r>
-                        <w:rPr>
-                          <w:rStyle w:val="Hyperlink"/>
-                          <w:rFonts w:ascii="Times New Roman" w:hAnsi="Times New Roman" w:cs="Times New Roman"/>
-                          <w:sz w:val="24"/>
-                        </w:rPr>
-                        <w:t xml:space="preserve"> </w:t>
-                      </w:r>
-                    </w:p>
-                    <w:p>
-                      <w:pPr>
-                        <w:pStyle w:val="ListParagraph"/>
-                        <w:numPr>
-                          <w:ilvl w:val="0"/>
-                          <w:numId w:val="4"/>
-                        </w:numPr>
-                        <w:rPr>
-                          <w:rFonts w:ascii="Times New Roman" w:hAnsi="Times New Roman" w:cs="Times New Roman"/>
-                          <w:sz w:val="24"/>
-                        </w:rPr>
-                      </w:pPr>
-                      <w:r>
-                        <w:rPr>
-                          <w:rFonts w:ascii="Times New Roman" w:hAnsi="Times New Roman" w:cs="Times New Roman"/>
-                          <w:sz w:val="24"/>
-                        </w:rPr>
-                        <w:t>Phone Number: 07415958549</w:t>
-                      </w:r>
-                    </w:p>
-                  </w:txbxContent>
-                </v:textbox>
-                <w10:wrap type="square"/>
-              </v:shape>
-            </w:pict>
-          </mc:Fallback>
-        </mc:AlternateContent>
+        <w:pict>
+          <v:shape id="_x0000_s1027" type="#_x0000_t202" style="position:absolute;margin-left:199.5pt;margin-top:14.3pt;width:263.25pt;height:71.25pt;z-index:251658240;visibility:visible;mso-wrap-style:square;mso-width-percent:0;mso-height-percent:0;mso-wrap-distance-left:9pt;mso-wrap-distance-top:3.6pt;mso-wrap-distance-right:9pt;mso-wrap-distance-bottom:3.6pt;mso-position-horizontal:absolute;mso-position-horizontal-relative:text;mso-position-vertical:absolute;mso-position-vertical-relative:text;mso-width-percent:0;mso-height-percent:0;mso-width-relative:margin;mso-height-relative:margin;v-text-anchor:top" o:gfxdata="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" strokecolor="white [3212]">
+            <v:textbox>
+              <w:txbxContent>
+                <w:p>
+                  <w:pPr>
+                    <w:pStyle w:val="ListParagraph"/>
+                    <w:numPr>
+                      <w:ilvl w:val="0"/>
+                      <w:numId w:val="4"/>
+                    </w:numPr>
+                    <w:rPr>
+                      <w:rStyle w:val="Hyperlink"/>
+                      <w:rFonts w:ascii="Times New Roman" w:hAnsi="Times New Roman" w:cs="Times New Roman"/>
+                      <w:sz w:val="24"/>
+                    </w:rPr>
+                  </w:pPr>
+                  <w:r>
+                    <w:rPr>
+                      <w:rFonts w:ascii="Times New Roman" w:hAnsi="Times New Roman" w:cs="Times New Roman"/>
+                      <w:sz w:val="24"/>
+                    </w:rPr>
+                    <w:t xml:space="preserve">Personal </w:t>
+                  </w:r>
+                  <w:r>
+                    <w:rPr>
+                      <w:rFonts w:ascii="Times New Roman" w:hAnsi="Times New Roman" w:cs="Times New Roman"/>
+                      <w:sz w:val="24"/>
+                    </w:rPr>
+                    <w:t xml:space="preserve">Email: </w:t>
+                  </w:r>
+                  <w:hyperlink r:id="rId7" w:history="1">
+                    <w:r>
+                      <w:rPr>
+                        <w:rStyle w:val="Hyperlink"/>
+                        <w:rFonts w:ascii="Times New Roman" w:hAnsi="Times New Roman" w:cs="Times New Roman"/>
+                        <w:sz w:val="24"/>
+                      </w:rPr>
+                      <w:t>Twssimmons@gmail.com</w:t>
+                    </w:r>
+                  </w:hyperlink>
+                </w:p>
+                <w:p>
+                  <w:pPr>
+                    <w:pStyle w:val="ListParagraph"/>
+                    <w:numPr>
+                      <w:ilvl w:val="0"/>
+                      <w:numId w:val="4"/>
+                    </w:numPr>
+                    <w:rPr>
+                      <w:rFonts w:ascii="Times New Roman" w:hAnsi="Times New Roman" w:cs="Times New Roman"/>
+                      <w:sz w:val="24"/>
+                    </w:rPr>
+                  </w:pPr>
+                  <w:r>
+                    <w:rPr>
+                      <w:rStyle w:val="Hyperlink"/>
+                      <w:rFonts w:ascii="Times New Roman" w:hAnsi="Times New Roman" w:cs="Times New Roman"/>
+                      <w:sz w:val="24"/>
+                    </w:rPr>
+                    <w:t xml:space="preserve">Company Email: </w:t>
+                  </w:r>
+                  <w:hyperlink r:id="rId8" w:history="1">
+                    <w:r>
+                      <w:rPr>
+                        <w:rStyle w:val="Hyperlink"/>
+                        <w:rFonts w:ascii="Times New Roman" w:hAnsi="Times New Roman" w:cs="Times New Roman"/>
+                        <w:sz w:val="24"/>
+                      </w:rPr>
+                      <w:t>DeadDarkStudios@gmail.com</w:t>
+                    </w:r>
+                  </w:hyperlink>
+                  <w:r>
+                    <w:rPr>
+                      <w:rStyle w:val="Hyperlink"/>
+                      <w:rFonts w:ascii="Times New Roman" w:hAnsi="Times New Roman" w:cs="Times New Roman"/>
+                      <w:sz w:val="24"/>
+                    </w:rPr>
+                    <w:t xml:space="preserve"> </w:t>
+                  </w:r>
+                </w:p>
+                <w:p>
+                  <w:pPr>
+                    <w:pStyle w:val="ListParagraph"/>
+                    <w:numPr>
+                      <w:ilvl w:val="0"/>
+                      <w:numId w:val="4"/>
+                    </w:numPr>
+                    <w:rPr>
+                      <w:rFonts w:ascii="Times New Roman" w:hAnsi="Times New Roman" w:cs="Times New Roman"/>
+                      <w:sz w:val="24"/>
+                    </w:rPr>
+                  </w:pPr>
+                  <w:r>
+                    <w:rPr>
+                      <w:rFonts w:ascii="Times New Roman" w:hAnsi="Times New Roman" w:cs="Times New Roman"/>
+                      <w:sz w:val="24"/>
+                    </w:rPr>
+                    <w:t>Phone Number: 07415958549</w:t>
+                  </w:r>
+                </w:p>
+              </w:txbxContent>
+            </v:textbox>
+            <w10:wrap type="square"/>
+          </v:shape>
+        </w:pict>
       </w:r>
     </w:p>
     <w:p>
@@ -957,7 +663,23 @@
           <w:rFonts w:ascii="Times New Roman" w:hAnsi="Times New Roman" w:cs="Times New Roman"/>
           <w:sz w:val="24"/>
         </w:rPr>
-        <w:t>Phantasm is a single player 64 bit 2d side-scroller puzzle game where a young man who has had a poor upbringing and has some of his experiences haunt him in his sleep. At the start of the game there is a small cut-scene where the player’s character is walking across a road, suddenly he gets run over by a speeding car and bangs his head on the tarmac causing him to go into a coma. The game screen then turns black with dramatic music. We did this so the players get hooked into the game and find out what happened to their character. After this happens the player is then brought to the start of the game.</w:t>
+        <w:t>Phantasm is a single player 64 bit 2d side-</w:t>
+      </w:r>
+      <w:proofErr w:type="spellStart"/>
+      <w:r>
+        <w:rPr>
+          <w:rFonts w:ascii="Times New Roman" w:hAnsi="Times New Roman" w:cs="Times New Roman"/>
+          <w:sz w:val="24"/>
+        </w:rPr>
+        <w:t>scroller</w:t>
+      </w:r>
+      <w:proofErr w:type="spellEnd"/>
+      <w:r>
+        <w:rPr>
+          <w:rFonts w:ascii="Times New Roman" w:hAnsi="Times New Roman" w:cs="Times New Roman"/>
+          <w:sz w:val="24"/>
+        </w:rPr>
+        <w:t xml:space="preserve"> puzzle game where a young man who has had a poor upbringing and has some of his experiences haunt him in his sleep. At the start of the game there is a small cut-scene where the player’s character is walking across a road, suddenly he gets run over by a speeding car and bangs his head on the tarmac causing him to go into a coma. The game screen then turns black with dramatic music. We did this so the players get hooked into the game and find out what happened to their character. After this happens the player is then brought to the start of the game.</w:t>
       </w:r>
     </w:p>
     <w:p>
@@ -1026,7 +748,21 @@
           <w:rFonts w:ascii="Times New Roman" w:hAnsi="Times New Roman" w:cs="Times New Roman"/>
           <w:sz w:val="24"/>
         </w:rPr>
-        <w:t>A 64 bit styled game designed on unity editor.</w:t>
+        <w:t xml:space="preserve">A </w:t>
+      </w:r>
+      <w:r>
+        <w:rPr>
+          <w:rFonts w:ascii="Times New Roman" w:hAnsi="Times New Roman" w:cs="Times New Roman"/>
+          <w:sz w:val="24"/>
+        </w:rPr>
+        <w:t>64-bit</w:t>
+      </w:r>
+      <w:r>
+        <w:rPr>
+          <w:rFonts w:ascii="Times New Roman" w:hAnsi="Times New Roman" w:cs="Times New Roman"/>
+          <w:sz w:val="24"/>
+        </w:rPr>
+        <w:t xml:space="preserve"> styled game designed on unity editor.</w:t>
       </w:r>
     </w:p>
     <w:p>
@@ -1208,7 +944,21 @@
           <w:rFonts w:ascii="Times New Roman" w:hAnsi="Times New Roman" w:cs="Times New Roman"/>
           <w:sz w:val="24"/>
         </w:rPr>
-        <w:t>Challenging puzzles in order to progress and defeat enemies.</w:t>
+        <w:t xml:space="preserve">Challenging puzzles </w:t>
+      </w:r>
+      <w:r>
+        <w:rPr>
+          <w:rFonts w:ascii="Times New Roman" w:hAnsi="Times New Roman" w:cs="Times New Roman"/>
+          <w:sz w:val="24"/>
+        </w:rPr>
+        <w:t>to</w:t>
+      </w:r>
+      <w:r>
+        <w:rPr>
+          <w:rFonts w:ascii="Times New Roman" w:hAnsi="Times New Roman" w:cs="Times New Roman"/>
+          <w:sz w:val="24"/>
+        </w:rPr>
+        <w:t xml:space="preserve"> progress and defeat enemies.</w:t>
       </w:r>
     </w:p>
     <w:p>
@@ -1335,7 +1085,7 @@
           <w:b/>
           <w:sz w:val="28"/>
         </w:rPr>
-        <w:t>Word count: 564</w:t>
+        <w:t>Word count: 562</w:t>
       </w:r>
     </w:p>
     <w:p>
@@ -1351,7 +1101,7 @@
           <w:lang w:eastAsia="en-GB"/>
         </w:rPr>
         <w:drawing>
-          <wp:anchor distT="0" distB="0" distL="114300" distR="114300" simplePos="0" relativeHeight="251660288" behindDoc="1" locked="0" layoutInCell="1" allowOverlap="1" wp14:anchorId="53DD314E" wp14:editId="67B95287">
+          <wp:anchor distT="0" distB="0" distL="114300" distR="114300" simplePos="0" relativeHeight="251660288" behindDoc="1" locked="0" layoutInCell="1" allowOverlap="1">
             <wp:simplePos x="0" y="0"/>
             <wp:positionH relativeFrom="column">
               <wp:posOffset>1962150</wp:posOffset>
@@ -1382,7 +1132,7 @@
                     <pic:cNvPicPr/>
                   </pic:nvPicPr>
                   <pic:blipFill>
-                    <a:blip r:embed="rId12" cstate="print">
+                    <a:blip r:embed="rId9" cstate="print">
                       <a:extLst>
                         <a:ext uri="{28A0092B-C50C-407E-A947-70E740481C1C}">
                           <a14:useLocalDpi xmlns:a14="http://schemas.microsoft.com/office/drawing/2010/main" val="0"/>
@@ -1405,12 +1155,6 @@
                 </pic:pic>
               </a:graphicData>
             </a:graphic>
-            <wp14:sizeRelH relativeFrom="page">
-              <wp14:pctWidth>0</wp14:pctWidth>
-            </wp14:sizeRelH>
-            <wp14:sizeRelV relativeFrom="page">
-              <wp14:pctHeight>0</wp14:pctHeight>
-            </wp14:sizeRelV>
           </wp:anchor>
         </w:drawing>
       </w:r>
@@ -1428,7 +1172,7 @@
           <w:lang w:eastAsia="en-GB"/>
         </w:rPr>
         <w:drawing>
-          <wp:anchor distT="0" distB="0" distL="114300" distR="114300" simplePos="0" relativeHeight="251655168" behindDoc="1" locked="0" layoutInCell="1" allowOverlap="1" wp14:anchorId="6BEDC092" wp14:editId="1B0183F2">
+          <wp:anchor distT="0" distB="0" distL="114300" distR="114300" simplePos="0" relativeHeight="251655168" behindDoc="1" locked="0" layoutInCell="1" allowOverlap="1">
             <wp:simplePos x="0" y="0"/>
             <wp:positionH relativeFrom="column">
               <wp:posOffset>3867150</wp:posOffset>
@@ -1459,7 +1203,7 @@
                     <pic:cNvPicPr/>
                   </pic:nvPicPr>
                   <pic:blipFill>
-                    <a:blip r:embed="rId13">
+                    <a:blip r:embed="rId10" cstate="print">
                       <a:extLst>
                         <a:ext uri="{28A0092B-C50C-407E-A947-70E740481C1C}">
                           <a14:useLocalDpi xmlns:a14="http://schemas.microsoft.com/office/drawing/2010/main" val="0"/>
@@ -1482,12 +1226,6 @@
                 </pic:pic>
               </a:graphicData>
             </a:graphic>
-            <wp14:sizeRelH relativeFrom="page">
-              <wp14:pctWidth>0</wp14:pctWidth>
-            </wp14:sizeRelH>
-            <wp14:sizeRelV relativeFrom="page">
-              <wp14:pctHeight>0</wp14:pctHeight>
-            </wp14:sizeRelV>
           </wp:anchor>
         </w:drawing>
       </w:r>
@@ -1497,7 +1235,7 @@
           <w:lang w:eastAsia="en-GB"/>
         </w:rPr>
         <w:drawing>
-          <wp:anchor distT="0" distB="0" distL="114300" distR="114300" simplePos="0" relativeHeight="251654144" behindDoc="1" locked="0" layoutInCell="1" allowOverlap="1" wp14:anchorId="783BA9E4" wp14:editId="23F18B76">
+          <wp:anchor distT="0" distB="0" distL="114300" distR="114300" simplePos="0" relativeHeight="251654144" behindDoc="1" locked="0" layoutInCell="1" allowOverlap="1">
             <wp:simplePos x="0" y="0"/>
             <wp:positionH relativeFrom="column">
               <wp:posOffset>3552825</wp:posOffset>
@@ -1528,7 +1266,7 @@
                     <pic:cNvPicPr/>
                   </pic:nvPicPr>
                   <pic:blipFill rotWithShape="1">
-                    <a:blip r:embed="rId14">
+                    <a:blip r:embed="rId11" cstate="print">
                       <a:extLst>
                         <a:ext uri="{28A0092B-C50C-407E-A947-70E740481C1C}">
                           <a14:useLocalDpi xmlns:a14="http://schemas.microsoft.com/office/drawing/2010/main" val="0"/>
@@ -1558,12 +1296,6 @@
                 </pic:pic>
               </a:graphicData>
             </a:graphic>
-            <wp14:sizeRelH relativeFrom="page">
-              <wp14:pctWidth>0</wp14:pctWidth>
-            </wp14:sizeRelH>
-            <wp14:sizeRelV relativeFrom="page">
-              <wp14:pctHeight>0</wp14:pctHeight>
-            </wp14:sizeRelV>
           </wp:anchor>
         </w:drawing>
       </w:r>
@@ -1573,7 +1305,7 @@
           <w:lang w:eastAsia="en-GB"/>
         </w:rPr>
         <w:drawing>
-          <wp:anchor distT="0" distB="0" distL="114300" distR="114300" simplePos="0" relativeHeight="251657216" behindDoc="1" locked="0" layoutInCell="1" allowOverlap="1" wp14:anchorId="047FFC9F" wp14:editId="3D0B0F91">
+          <wp:anchor distT="0" distB="0" distL="114300" distR="114300" simplePos="0" relativeHeight="251657216" behindDoc="1" locked="0" layoutInCell="1" allowOverlap="1">
             <wp:simplePos x="0" y="0"/>
             <wp:positionH relativeFrom="column">
               <wp:posOffset>1678940</wp:posOffset>
@@ -1604,7 +1336,7 @@
                     <pic:cNvPicPr/>
                   </pic:nvPicPr>
                   <pic:blipFill>
-                    <a:blip r:embed="rId15">
+                    <a:blip r:embed="rId12" cstate="print">
                       <a:extLst>
                         <a:ext uri="{28A0092B-C50C-407E-A947-70E740481C1C}">
                           <a14:useLocalDpi xmlns:a14="http://schemas.microsoft.com/office/drawing/2010/main" val="0"/>
@@ -1627,12 +1359,6 @@
                 </pic:pic>
               </a:graphicData>
             </a:graphic>
-            <wp14:sizeRelH relativeFrom="page">
-              <wp14:pctWidth>0</wp14:pctWidth>
-            </wp14:sizeRelH>
-            <wp14:sizeRelV relativeFrom="page">
-              <wp14:pctHeight>0</wp14:pctHeight>
-            </wp14:sizeRelV>
           </wp:anchor>
         </w:drawing>
       </w:r>
@@ -1642,7 +1368,7 @@
           <w:lang w:eastAsia="en-GB"/>
         </w:rPr>
         <w:drawing>
-          <wp:anchor distT="0" distB="0" distL="114300" distR="114300" simplePos="0" relativeHeight="251659264" behindDoc="1" locked="0" layoutInCell="1" allowOverlap="1" wp14:anchorId="6C61032B" wp14:editId="60C36C20">
+          <wp:anchor distT="0" distB="0" distL="114300" distR="114300" simplePos="0" relativeHeight="251659264" behindDoc="1" locked="0" layoutInCell="1" allowOverlap="1">
             <wp:simplePos x="0" y="0"/>
             <wp:positionH relativeFrom="column">
               <wp:posOffset>28575</wp:posOffset>
@@ -1673,7 +1399,7 @@
                     <pic:cNvPicPr/>
                   </pic:nvPicPr>
                   <pic:blipFill>
-                    <a:blip r:embed="rId16">
+                    <a:blip r:embed="rId13" cstate="print">
                       <a:extLst>
                         <a:ext uri="{28A0092B-C50C-407E-A947-70E740481C1C}">
                           <a14:useLocalDpi xmlns:a14="http://schemas.microsoft.com/office/drawing/2010/main" val="0"/>
@@ -1696,12 +1422,6 @@
                 </pic:pic>
               </a:graphicData>
             </a:graphic>
-            <wp14:sizeRelH relativeFrom="page">
-              <wp14:pctWidth>0</wp14:pctWidth>
-            </wp14:sizeRelH>
-            <wp14:sizeRelV relativeFrom="page">
-              <wp14:pctHeight>0</wp14:pctHeight>
-            </wp14:sizeRelV>
           </wp:anchor>
         </w:drawing>
       </w:r>
@@ -1711,7 +1431,7 @@
           <w:lang w:eastAsia="en-GB"/>
         </w:rPr>
         <w:drawing>
-          <wp:anchor distT="0" distB="0" distL="114300" distR="114300" simplePos="0" relativeHeight="251661312" behindDoc="1" locked="0" layoutInCell="1" allowOverlap="1" wp14:anchorId="12DAC152" wp14:editId="6D372367">
+          <wp:anchor distT="0" distB="0" distL="114300" distR="114300" simplePos="0" relativeHeight="251661312" behindDoc="1" locked="0" layoutInCell="1" allowOverlap="1">
             <wp:simplePos x="0" y="0"/>
             <wp:positionH relativeFrom="column">
               <wp:posOffset>-61595</wp:posOffset>
@@ -1742,7 +1462,7 @@
                     <pic:cNvPicPr/>
                   </pic:nvPicPr>
                   <pic:blipFill rotWithShape="1">
-                    <a:blip r:embed="rId17" cstate="print">
+                    <a:blip r:embed="rId14" cstate="print">
                       <a:extLst>
                         <a:ext uri="{28A0092B-C50C-407E-A947-70E740481C1C}">
                           <a14:useLocalDpi xmlns:a14="http://schemas.microsoft.com/office/drawing/2010/main" val="0"/>
@@ -1772,20 +1492,12 @@
                 </pic:pic>
               </a:graphicData>
             </a:graphic>
-            <wp14:sizeRelH relativeFrom="page">
-              <wp14:pctWidth>0</wp14:pctWidth>
-            </wp14:sizeRelH>
-            <wp14:sizeRelV relativeFrom="page">
-              <wp14:pctHeight>0</wp14:pctHeight>
-            </wp14:sizeRelV>
           </wp:anchor>
         </w:drawing>
       </w:r>
-      <w:bookmarkStart w:id="0" w:name="_GoBack"/>
-      <w:bookmarkEnd w:id="0"/>
     </w:p>
     <w:sectPr>
-      <w:headerReference w:type="default" r:id="rId18"/>
+      <w:headerReference w:type="default" r:id="rId15"/>
       <w:pgSz w:w="11906" w:h="16838"/>
       <w:pgMar w:top="1440" w:right="1440" w:bottom="1440" w:left="1440" w:header="708" w:footer="708" w:gutter="0"/>
       <w:cols w:space="708"/>
@@ -1796,7 +1508,7 @@
 </file>
 
 <file path=word/endnotes.xml><?xml version="1.0" encoding="utf-8"?>
-<w:endnotes xmlns:wpc="http://schemas.microsoft.com/office/word/2010/wordprocessingCanvas" xmlns:mc="http://schemas.openxmlformats.org/markup-compatibility/2006" xmlns:o="urn:schemas-microsoft-com:office:office" xmlns:r="http://schemas.openxmlformats.org/officeDocument/2006/relationships" xmlns:m="http://schemas.openxmlformats.org/officeDocument/2006/math" xmlns:v="urn:schemas-microsoft-com:vml" xmlns:wp14="http://schemas.microsoft.com/office/word/2010/wordprocessingDrawing" xmlns:wp="http://schemas.openxmlformats.org/drawingml/2006/wordprocessingDrawing" xmlns:w10="urn:schemas-microsoft-com:office:word" xmlns:w="http://schemas.openxmlformats.org/wordprocessingml/2006/main" xmlns:w14="http://schemas.microsoft.com/office/word/2010/wordml" xmlns:wpg="http://schemas.microsoft.com/office/word/2010/wordprocessingGroup" xmlns:wpi="http://schemas.microsoft.com/office/word/2010/wordprocessingInk" xmlns:wne="http://schemas.microsoft.com/office/word/2006/wordml" xmlns:wps="http://schemas.microsoft.com/office/word/2010/wordprocessingShape" mc:Ignorable="w14 wp14">
+<w:endnotes xmlns:wpc="http://schemas.microsoft.com/office/word/2010/wordprocessingCanvas" xmlns:mc="http://schemas.openxmlformats.org/markup-compatibility/2006" xmlns:o="urn:schemas-microsoft-com:office:office" xmlns:r="http://schemas.openxmlformats.org/officeDocument/2006/relationships" xmlns:m="http://schemas.openxmlformats.org/officeDocument/2006/math" xmlns:v="urn:schemas-microsoft-com:vml" xmlns:wp14="http://schemas.microsoft.com/office/word/2010/wordprocessingDrawing" xmlns:wp="http://schemas.openxmlformats.org/drawingml/2006/wordprocessingDrawing" xmlns:w10="urn:schemas-microsoft-com:office:word" xmlns:w="http://schemas.openxmlformats.org/wordprocessingml/2006/main" xmlns:w14="http://schemas.microsoft.com/office/word/2010/wordml" xmlns:w15="http://schemas.microsoft.com/office/word/2012/wordml" xmlns:wpg="http://schemas.microsoft.com/office/word/2010/wordprocessingGroup" xmlns:wpi="http://schemas.microsoft.com/office/word/2010/wordprocessingInk" xmlns:wne="http://schemas.microsoft.com/office/word/2006/wordml" xmlns:wps="http://schemas.microsoft.com/office/word/2010/wordprocessingShape" mc:Ignorable="w14 w15 wp14">
   <w:endnote w:type="separator" w:id="-1">
     <w:p>
       <w:pPr>
@@ -1821,7 +1533,7 @@
 </file>
 
 <file path=word/footnotes.xml><?xml version="1.0" encoding="utf-8"?>
-<w:footnotes xmlns:wpc="http://schemas.microsoft.com/office/word/2010/wordprocessingCanvas" xmlns:mc="http://schemas.openxmlformats.org/markup-compatibility/2006" xmlns:o="urn:schemas-microsoft-com:office:office" xmlns:r="http://schemas.openxmlformats.org/officeDocument/2006/relationships" xmlns:m="http://schemas.openxmlformats.org/officeDocument/2006/math" xmlns:v="urn:schemas-microsoft-com:vml" xmlns:wp14="http://schemas.microsoft.com/office/word/2010/wordprocessingDrawing" xmlns:wp="http://schemas.openxmlformats.org/drawingml/2006/wordprocessingDrawing" xmlns:w10="urn:schemas-microsoft-com:office:word" xmlns:w="http://schemas.openxmlformats.org/wordprocessingml/2006/main" xmlns:w14="http://schemas.microsoft.com/office/word/2010/wordml" xmlns:wpg="http://schemas.microsoft.com/office/word/2010/wordprocessingGroup" xmlns:wpi="http://schemas.microsoft.com/office/word/2010/wordprocessingInk" xmlns:wne="http://schemas.microsoft.com/office/word/2006/wordml" xmlns:wps="http://schemas.microsoft.com/office/word/2010/wordprocessingShape" mc:Ignorable="w14 wp14">
+<w:footnotes xmlns:wpc="http://schemas.microsoft.com/office/word/2010/wordprocessingCanvas" xmlns:mc="http://schemas.openxmlformats.org/markup-compatibility/2006" xmlns:o="urn:schemas-microsoft-com:office:office" xmlns:r="http://schemas.openxmlformats.org/officeDocument/2006/relationships" xmlns:m="http://schemas.openxmlformats.org/officeDocument/2006/math" xmlns:v="urn:schemas-microsoft-com:vml" xmlns:wp14="http://schemas.microsoft.com/office/word/2010/wordprocessingDrawing" xmlns:wp="http://schemas.openxmlformats.org/drawingml/2006/wordprocessingDrawing" xmlns:w10="urn:schemas-microsoft-com:office:word" xmlns:w="http://schemas.openxmlformats.org/wordprocessingml/2006/main" xmlns:w14="http://schemas.microsoft.com/office/word/2010/wordml" xmlns:w15="http://schemas.microsoft.com/office/word/2012/wordml" xmlns:wpg="http://schemas.microsoft.com/office/word/2010/wordprocessingGroup" xmlns:wpi="http://schemas.microsoft.com/office/word/2010/wordprocessingInk" xmlns:wne="http://schemas.microsoft.com/office/word/2006/wordml" xmlns:wps="http://schemas.microsoft.com/office/word/2010/wordprocessingShape" mc:Ignorable="w14 w15 wp14">
   <w:footnote w:type="separator" w:id="-1">
     <w:p>
       <w:pPr>
@@ -1846,7 +1558,7 @@
 </file>
 
 <file path=word/header1.xml><?xml version="1.0" encoding="utf-8"?>
-<w:hdr xmlns:wpc="http://schemas.microsoft.com/office/word/2010/wordprocessingCanvas" xmlns:mc="http://schemas.openxmlformats.org/markup-compatibility/2006" xmlns:o="urn:schemas-microsoft-com:office:office" xmlns:r="http://schemas.openxmlformats.org/officeDocument/2006/relationships" xmlns:m="http://schemas.openxmlformats.org/officeDocument/2006/math" xmlns:v="urn:schemas-microsoft-com:vml" xmlns:wp14="http://schemas.microsoft.com/office/word/2010/wordprocessingDrawing" xmlns:wp="http://schemas.openxmlformats.org/drawingml/2006/wordprocessingDrawing" xmlns:w10="urn:schemas-microsoft-com:office:word" xmlns:w="http://schemas.openxmlformats.org/wordprocessingml/2006/main" xmlns:w14="http://schemas.microsoft.com/office/word/2010/wordml" xmlns:wpg="http://schemas.microsoft.com/office/word/2010/wordprocessingGroup" xmlns:wpi="http://schemas.microsoft.com/office/word/2010/wordprocessingInk" xmlns:wne="http://schemas.microsoft.com/office/word/2006/wordml" xmlns:wps="http://schemas.microsoft.com/office/word/2010/wordprocessingShape" mc:Ignorable="w14 wp14">
+<w:hdr xmlns:wpc="http://schemas.microsoft.com/office/word/2010/wordprocessingCanvas" xmlns:mc="http://schemas.openxmlformats.org/markup-compatibility/2006" xmlns:o="urn:schemas-microsoft-com:office:office" xmlns:r="http://schemas.openxmlformats.org/officeDocument/2006/relationships" xmlns:m="http://schemas.openxmlformats.org/officeDocument/2006/math" xmlns:v="urn:schemas-microsoft-com:vml" xmlns:wp14="http://schemas.microsoft.com/office/word/2010/wordprocessingDrawing" xmlns:wp="http://schemas.openxmlformats.org/drawingml/2006/wordprocessingDrawing" xmlns:w10="urn:schemas-microsoft-com:office:word" xmlns:w="http://schemas.openxmlformats.org/wordprocessingml/2006/main" xmlns:w14="http://schemas.microsoft.com/office/word/2010/wordml" xmlns:w15="http://schemas.microsoft.com/office/word/2012/wordml" xmlns:wpg="http://schemas.microsoft.com/office/word/2010/wordprocessingGroup" xmlns:wpi="http://schemas.microsoft.com/office/word/2010/wordprocessingInk" xmlns:wne="http://schemas.microsoft.com/office/word/2006/wordml" xmlns:wps="http://schemas.microsoft.com/office/word/2010/wordprocessingShape" mc:Ignorable="w14 w15 wp14">
   <w:p>
     <w:pPr>
       <w:pStyle w:val="Title"/>
@@ -1867,8 +1579,8 @@
 </file>
 
 <file path=word/numbering.xml><?xml version="1.0" encoding="utf-8"?>
-<w:numbering xmlns:wpc="http://schemas.microsoft.com/office/word/2010/wordprocessingCanvas" xmlns:mc="http://schemas.openxmlformats.org/markup-compatibility/2006" xmlns:o="urn:schemas-microsoft-com:office:office" xmlns:r="http://schemas.openxmlformats.org/officeDocument/2006/relationships" xmlns:m="http://schemas.openxmlformats.org/officeDocument/2006/math" xmlns:v="urn:schemas-microsoft-com:vml" xmlns:wp14="http://schemas.microsoft.com/office/word/2010/wordprocessingDrawing" xmlns:wp="http://schemas.openxmlformats.org/drawingml/2006/wordprocessingDrawing" xmlns:w10="urn:schemas-microsoft-com:office:word" xmlns:w="http://schemas.openxmlformats.org/wordprocessingml/2006/main" xmlns:w14="http://schemas.microsoft.com/office/word/2010/wordml" xmlns:wpg="http://schemas.microsoft.com/office/word/2010/wordprocessingGroup" xmlns:wpi="http://schemas.microsoft.com/office/word/2010/wordprocessingInk" xmlns:wne="http://schemas.microsoft.com/office/word/2006/wordml" xmlns:wps="http://schemas.microsoft.com/office/word/2010/wordprocessingShape" mc:Ignorable="w14 wp14">
-  <w:abstractNum w:abstractNumId="0">
+<w:numbering xmlns:wpc="http://schemas.microsoft.com/office/word/2010/wordprocessingCanvas" xmlns:mc="http://schemas.openxmlformats.org/markup-compatibility/2006" xmlns:o="urn:schemas-microsoft-com:office:office" xmlns:r="http://schemas.openxmlformats.org/officeDocument/2006/relationships" xmlns:m="http://schemas.openxmlformats.org/officeDocument/2006/math" xmlns:v="urn:schemas-microsoft-com:vml" xmlns:wp14="http://schemas.microsoft.com/office/word/2010/wordprocessingDrawing" xmlns:wp="http://schemas.openxmlformats.org/drawingml/2006/wordprocessingDrawing" xmlns:w10="urn:schemas-microsoft-com:office:word" xmlns:w="http://schemas.openxmlformats.org/wordprocessingml/2006/main" xmlns:w14="http://schemas.microsoft.com/office/word/2010/wordml" xmlns:w15="http://schemas.microsoft.com/office/word/2012/wordml" xmlns:wpg="http://schemas.microsoft.com/office/word/2010/wordprocessingGroup" xmlns:wpi="http://schemas.microsoft.com/office/word/2010/wordprocessingInk" xmlns:wne="http://schemas.microsoft.com/office/word/2006/wordml" xmlns:wps="http://schemas.microsoft.com/office/word/2010/wordprocessingShape" mc:Ignorable="w14 w15 wp14">
+  <w:abstractNum w:abstractNumId="0" w15:restartNumberingAfterBreak="0">
     <w:nsid w:val="25C77783"/>
     <w:multiLevelType w:val="hybridMultilevel"/>
     <w:tmpl w:val="7932F9A0"/>
@@ -1981,7 +1693,7 @@
       </w:rPr>
     </w:lvl>
   </w:abstractNum>
-  <w:abstractNum w:abstractNumId="1">
+  <w:abstractNum w:abstractNumId="1" w15:restartNumberingAfterBreak="0">
     <w:nsid w:val="3AD77E49"/>
     <w:multiLevelType w:val="hybridMultilevel"/>
     <w:tmpl w:val="EEDE6A12"/>
@@ -2094,7 +1806,7 @@
       </w:rPr>
     </w:lvl>
   </w:abstractNum>
-  <w:abstractNum w:abstractNumId="2">
+  <w:abstractNum w:abstractNumId="2" w15:restartNumberingAfterBreak="0">
     <w:nsid w:val="41CC764A"/>
     <w:multiLevelType w:val="hybridMultilevel"/>
     <w:tmpl w:val="06B6E6C0"/>
@@ -2208,7 +1920,7 @@
       </w:rPr>
     </w:lvl>
   </w:abstractNum>
-  <w:abstractNum w:abstractNumId="3">
+  <w:abstractNum w:abstractNumId="3" w15:restartNumberingAfterBreak="0">
     <w:nsid w:val="799922EE"/>
     <w:multiLevelType w:val="hybridMultilevel"/>
     <w:tmpl w:val="7F5201E0"/>
@@ -2321,7 +2033,7 @@
       </w:rPr>
     </w:lvl>
   </w:abstractNum>
-  <w:abstractNum w:abstractNumId="4">
+  <w:abstractNum w:abstractNumId="4" w15:restartNumberingAfterBreak="0">
     <w:nsid w:val="7FA23918"/>
     <w:multiLevelType w:val="hybridMultilevel"/>
     <w:tmpl w:val="2D1A9D32"/>
@@ -2453,7 +2165,7 @@
 </file>
 
 <file path=word/styles.xml><?xml version="1.0" encoding="utf-8"?>
-<w:styles xmlns:mc="http://schemas.openxmlformats.org/markup-compatibility/2006" xmlns:r="http://schemas.openxmlformats.org/officeDocument/2006/relationships" xmlns:w="http://schemas.openxmlformats.org/wordprocessingml/2006/main" xmlns:w14="http://schemas.microsoft.com/office/word/2010/wordml" mc:Ignorable="w14">
+<w:styles xmlns:mc="http://schemas.openxmlformats.org/markup-compatibility/2006" xmlns:r="http://schemas.openxmlformats.org/officeDocument/2006/relationships" xmlns:w="http://schemas.openxmlformats.org/wordprocessingml/2006/main" xmlns:w14="http://schemas.microsoft.com/office/word/2010/wordml" xmlns:w15="http://schemas.microsoft.com/office/word/2012/wordml" mc:Ignorable="w14 w15">
   <w:docDefaults>
     <w:rPrDefault>
       <w:rPr>
@@ -2469,512 +2181,378 @@
       </w:pPr>
     </w:pPrDefault>
   </w:docDefaults>
-  <w:latentStyles w:defLockedState="0" w:defUIPriority="99" w:defSemiHidden="1" w:defUnhideWhenUsed="1" w:defQFormat="0" w:count="267">
-    <w:lsdException w:name="Normal" w:semiHidden="0" w:uiPriority="0" w:unhideWhenUsed="0" w:qFormat="1"/>
-    <w:lsdException w:name="heading 1" w:semiHidden="0" w:uiPriority="9" w:unhideWhenUsed="0" w:qFormat="1"/>
-    <w:lsdException w:name="heading 2" w:uiPriority="9" w:qFormat="1"/>
-    <w:lsdException w:name="heading 3" w:uiPriority="9" w:qFormat="1"/>
-    <w:lsdException w:name="heading 4" w:uiPriority="9" w:qFormat="1"/>
-    <w:lsdException w:name="heading 5" w:uiPriority="9" w:qFormat="1"/>
-    <w:lsdException w:name="heading 6" w:uiPriority="9" w:qFormat="1"/>
-    <w:lsdException w:name="heading 7" w:uiPriority="9" w:qFormat="1"/>
-    <w:lsdException w:name="heading 8" w:uiPriority="9" w:qFormat="1"/>
-    <w:lsdException w:name="heading 9" w:uiPriority="9" w:qFormat="1"/>
-    <w:lsdException w:name="toc 1" w:uiPriority="39"/>
-    <w:lsdException w:name="toc 2" w:uiPriority="39"/>
-    <w:lsdException w:name="toc 3" w:uiPriority="39"/>
-    <w:lsdException w:name="toc 4" w:uiPriority="39"/>
-    <w:lsdException w:name="toc 5" w:uiPriority="39"/>
-    <w:lsdException w:name="toc 6" w:uiPriority="39"/>
-    <w:lsdException w:name="toc 7" w:uiPriority="39"/>
-    <w:lsdException w:name="toc 8" w:uiPriority="39"/>
-    <w:lsdException w:name="toc 9" w:uiPriority="39"/>
-    <w:lsdException w:name="caption" w:uiPriority="35" w:qFormat="1"/>
-    <w:lsdException w:name="Title" w:semiHidden="0" w:uiPriority="10" w:unhideWhenUsed="0" w:qFormat="1"/>
-    <w:lsdException w:name="Default Paragraph Font" w:uiPriority="1"/>
-    <w:lsdException w:name="Subtitle" w:semiHidden="0" w:uiPriority="11" w:unhideWhenUsed="0" w:qFormat="1"/>
-    <w:lsdException w:name="Strong" w:semiHidden="0" w:uiPriority="22" w:unhideWhenUsed="0" w:qFormat="1"/>
-    <w:lsdException w:name="Emphasis" w:semiHidden="0" w:uiPriority="20" w:unhideWhenUsed="0" w:qFormat="1"/>
-    <w:lsdException w:name="Table Grid" w:semiHidden="0" w:uiPriority="59" w:unhideWhenUsed="0"/>
-    <w:lsdException w:name="Placeholder Text" w:unhideWhenUsed="0"/>
-    <w:lsdException w:name="No Spacing" w:semiHidden="0" w:uiPriority="1" w:unhideWhenUsed="0" w:qFormat="1"/>
-    <w:lsdException w:name="Light Shading" w:semiHidden="0" w:uiPriority="60" w:unhideWhenUsed="0"/>
-    <w:lsdException w:name="Light List" w:semiHidden="0" w:uiPriority="61" w:unhideWhenUsed="0"/>
-    <w:lsdException w:name="Light Grid" w:semiHidden="0" w:uiPriority="62" w:unhideWhenUsed="0"/>
-    <w:lsdException w:name="Medium Shading 1" w:semiHidden="0" w:uiPriority="63" w:unhideWhenUsed="0"/>
-    <w:lsdException w:name="Medium Shading 2" w:semiHidden="0" w:uiPriority="64" w:unhideWhenUsed="0"/>
-    <w:lsdException w:name="Medium List 1" w:semiHidden="0" w:uiPriority="65" w:unhideWhenUsed="0"/>
-    <w:lsdException w:name="Medium List 2" w:semiHidden="0" w:uiPriority="66" w:unhideWhenUsed="0"/>
-    <w:lsdException w:name="Medium Grid 1" w:semiHidden="0" w:uiPriority="67" w:unhideWhenUsed="0"/>
-    <w:lsdException w:name="Medium Grid 2" w:semiHidden="0" w:uiPriority="68" w:unhideWhenUsed="0"/>
-    <w:lsdException w:name="Medium Grid 3" w:semiHidden="0" w:uiPriority="69" w:unhideWhenUsed="0"/>
-    <w:lsdException w:name="Dark List" w:semiHidden="0" w:uiPriority="70" w:unhideWhenUsed="0"/>
-    <w:lsdException w:name="Colorful Shading" w:semiHidden="0" w:uiPriority="71" w:unhideWhenUsed="0"/>
-    <w:lsdException w:name="Colorful List" w:semiHidden="0" w:uiPriority="72" w:unhideWhenUsed="0"/>
-    <w:lsdException w:name="Colorful Grid" w:semiHidden="0" w:uiPriority="73" w:unhideWhenUsed="0"/>
-    <w:lsdException w:name="Light Shading Accent 1" w:semiHidden="0" w:uiPriority="60" w:unhideWhenUsed="0"/>
-    <w:lsdException w:name="Light List Accent 1" w:semiHidden="0" w:uiPriority="61" w:unhideWhenUsed="0"/>
-    <w:lsdException w:name="Light Grid Accent 1" w:semiHidden="0" w:uiPriority="62" w:unhideWhenUsed="0"/>
-    <w:lsdException w:name="Medium Shading 1 Accent 1" w:semiHidden="0" w:uiPriority="63" w:unhideWhenUsed="0"/>
-    <w:lsdException w:name="Medium Shading 2 Accent 1" w:semiHidden="0" w:uiPriority="64" w:unhideWhenUsed="0"/>
-    <w:lsdException w:name="Medium List 1 Accent 1" w:semiHidden="0" w:uiPriority="65" w:unhideWhenUsed="0"/>
-    <w:lsdException w:name="Revision" w:unhideWhenUsed="0"/>
-    <w:lsdException w:name="List Paragraph" w:semiHidden="0" w:uiPriority="34" w:unhideWhenUsed="0" w:qFormat="1"/>
-    <w:lsdException w:name="Quote" w:semiHidden="0" w:uiPriority="29" w:unhideWhenUsed="0" w:qFormat="1"/>
-    <w:lsdException w:name="Intense Quote" w:semiHidden="0" w:uiPriority="30" w:unhideWhenUsed="0" w:qFormat="1"/>
-    <w:lsdException w:name="Medium List 2 Accent 1" w:semiHidden="0" w:uiPriority="66" w:unhideWhenUsed="0"/>
-    <w:lsdException w:name="Medium Grid 1 Accent 1" w:semiHidden="0" w:uiPriority="67" w:unhideWhenUsed="0"/>
-    <w:lsdException w:name="Medium Grid 2 Accent 1" w:semiHidden="0" w:uiPriority="68" w:unhideWhenUsed="0"/>
-    <w:lsdException w:name="Medium Grid 3 Accent 1" w:semiHidden="0" w:uiPriority="69" w:unhideWhenUsed="0"/>
-    <w:lsdException w:name="Dark List Accent 1" w:semiHidden="0" w:uiPriority="70" w:unhideWhenUsed="0"/>
-    <w:lsdException w:name="Colorful Shading Accent 1" w:semiHidden="0" w:uiPriority="71" w:unhideWhenUsed="0"/>
-    <w:lsdException w:name="Colorful List Accent 1" w:semiHidden="0" w:uiPriority="72" w:unhideWhenUsed="0"/>
-    <w:lsdException w:name="Colorful Grid Accent 1" w:semiHidden="0" w:uiPriority="73" w:unhideWhenUsed="0"/>
-    <w:lsdException w:name="Light Shading Accent 2" w:semiHidden="0" w:uiPriority="60" w:unhideWhenUsed="0"/>
-    <w:lsdException w:name="Light List Accent 2" w:semiHidden="0" w:uiPriority="61" w:unhideWhenUsed="0"/>
-    <w:lsdException w:name="Light Grid Accent 2" w:semiHidden="0" w:uiPriority="62" w:unhideWhenUsed="0"/>
-    <w:lsdException w:name="Medium Shading 1 Accent 2" w:semiHidden="0" w:uiPriority="63" w:unhideWhenUsed="0"/>
-    <w:lsdException w:name="Medium Shading 2 Accent 2" w:semiHidden="0" w:uiPriority="64" w:unhideWhenUsed="0"/>
-    <w:lsdException w:name="Medium List 1 Accent 2" w:semiHidden="0" w:uiPriority="65" w:unhideWhenUsed="0"/>
-    <w:lsdException w:name="Medium List 2 Accent 2" w:semiHidden="0" w:uiPriority="66" w:unhideWhenUsed="0"/>
-    <w:lsdException w:name="Medium Grid 1 Accent 2" w:semiHidden="0" w:uiPriority="67" w:unhideWhenUsed="0"/>
-    <w:lsdException w:name="Medium Grid 2 Accent 2" w:semiHidden="0" w:uiPriority="68" w:unhideWhenUsed="0"/>
-    <w:lsdException w:name="Medium Grid 3 Accent 2" w:semiHidden="0" w:uiPriority="69" w:unhideWhenUsed="0"/>
-    <w:lsdException w:name="Dark List Accent 2" w:semiHidden="0" w:uiPriority="70" w:unhideWhenUsed="0"/>
-    <w:lsdException w:name="Colorful Shading Accent 2" w:semiHidden="0" w:uiPriority="71" w:unhideWhenUsed="0"/>
-    <w:lsdException w:name="Colorful List Accent 2" w:semiHidden="0" w:uiPriority="72" w:unhideWhenUsed="0"/>
-    <w:lsdException w:name="Colorful Grid Accent 2" w:semiHidden="0" w:uiPriority="73" w:unhideWhenUsed="0"/>
-    <w:lsdException w:name="Light Shading Accent 3" w:semiHidden="0" w:uiPriority="60" w:unhideWhenUsed="0"/>
-    <w:lsdException w:name="Light List Accent 3" w:semiHidden="0" w:uiPriority="61" w:unhideWhenUsed="0"/>
-    <w:lsdException w:name="Light Grid Accent 3" w:semiHidden="0" w:uiPriority="62" w:unhideWhenUsed="0"/>
-    <w:lsdException w:name="Medium Shading 1 Accent 3" w:semiHidden="0" w:uiPriority="63" w:unhideWhenUsed="0"/>
-    <w:lsdException w:name="Medium Shading 2 Accent 3" w:semiHidden="0" w:uiPriority="64" w:unhideWhenUsed="0"/>
-    <w:lsdException w:name="Medium List 1 Accent 3" w:semiHidden="0" w:uiPriority="65" w:unhideWhenUsed="0"/>
-    <w:lsdException w:name="Medium List 2 Accent 3" w:semiHidden="0" w:uiPriority="66" w:unhideWhenUsed="0"/>
-    <w:lsdException w:name="Medium Grid 1 Accent 3" w:semiHidden="0" w:uiPriority="67" w:unhideWhenUsed="0"/>
-    <w:lsdException w:name="Medium Grid 2 Accent 3" w:semiHidden="0" w:uiPriority="68" w:unhideWhenUsed="0"/>
-    <w:lsdException w:name="Medium Grid 3 Accent 3" w:semiHidden="0" w:uiPriority="69" w:unhideWhenUsed="0"/>
-    <w:lsdException w:name="Dark List Accent 3" w:semiHidden="0" w:uiPriority="70" w:unhideWhenUsed="0"/>
-    <w:lsdException w:name="Colorful Shading Accent 3" w:semiHidden="0" w:uiPriority="71" w:unhideWhenUsed="0"/>
-    <w:lsdException w:name="Colorful List Accent 3" w:semiHidden="0" w:uiPriority="72" w:unhideWhenUsed="0"/>
-    <w:lsdException w:name="Colorful Grid Accent 3" w:semiHidden="0" w:uiPriority="73" w:unhideWhenUsed="0"/>
-    <w:lsdException w:name="Light Shading Accent 4" w:semiHidden="0" w:uiPriority="60" w:unhideWhenUsed="0"/>
-    <w:lsdException w:name="Light List Accent 4" w:semiHidden="0" w:uiPriority="61" w:unhideWhenUsed="0"/>
-    <w:lsdException w:name="Light Grid Accent 4" w:semiHidden="0" w:uiPriority="62" w:unhideWhenUsed="0"/>
-    <w:lsdException w:name="Medium Shading 1 Accent 4" w:semiHidden="0" w:uiPriority="63" w:unhideWhenUsed="0"/>
-    <w:lsdException w:name="Medium Shading 2 Accent 4" w:semiHidden="0" w:uiPriority="64" w:unhideWhenUsed="0"/>
-    <w:lsdException w:name="Medium List 1 Accent 4" w:semiHidden="0" w:uiPriority="65" w:unhideWhenUsed="0"/>
-    <w:lsdException w:name="Medium List 2 Accent 4" w:semiHidden="0" w:uiPriority="66" w:unhideWhenUsed="0"/>
-    <w:lsdException w:name="Medium Grid 1 Accent 4" w:semiHidden="0" w:uiPriority="67" w:unhideWhenUsed="0"/>
-    <w:lsdException w:name="Medium Grid 2 Accent 4" w:semiHidden="0" w:uiPriority="68" w:unhideWhenUsed="0"/>
-    <w:lsdException w:name="Medium Grid 3 Accent 4" w:semiHidden="0" w:uiPriority="69" w:unhideWhenUsed="0"/>
-    <w:lsdException w:name="Dark List Accent 4" w:semiHidden="0" w:uiPriority="70" w:unhideWhenUsed="0"/>
-    <w:lsdException w:name="Colorful Shading Accent 4" w:semiHidden="0" w:uiPriority="71" w:unhideWhenUsed="0"/>
-    <w:lsdException w:name="Colorful List Accent 4" w:semiHidden="0" w:uiPriority="72" w:unhideWhenUsed="0"/>
-    <w:lsdException w:name="Colorful Grid Accent 4" w:semiHidden="0" w:uiPriority="73" w:unhideWhenUsed="0"/>
-    <w:lsdException w:name="Light Shading Accent 5" w:semiHidden="0" w:uiPriority="60" w:unhideWhenUsed="0"/>
-    <w:lsdException w:name="Light List Accent 5" w:semiHidden="0" w:uiPriority="61" w:unhideWhenUsed="0"/>
-    <w:lsdException w:name="Light Grid Accent 5" w:semiHidden="0" w:uiPriority="62" w:unhideWhenUsed="0"/>
-    <w:lsdException w:name="Medium Shading 1 Accent 5" w:semiHidden="0" w:uiPriority="63" w:unhideWhenUsed="0"/>
-    <w:lsdException w:name="Medium Shading 2 Accent 5" w:semiHidden="0" w:uiPriority="64" w:unhideWhenUsed="0"/>
-    <w:lsdException w:name="Medium List 1 Accent 5" w:semiHidden="0" w:uiPriority="65" w:unhideWhenUsed="0"/>
-    <w:lsdException w:name="Medium List 2 Accent 5" w:semiHidden="0" w:uiPriority="66" w:unhideWhenUsed="0"/>
-    <w:lsdException w:name="Medium Grid 1 Accent 5" w:semiHidden="0" w:uiPriority="67" w:unhideWhenUsed="0"/>
-    <w:lsdException w:name="Medium Grid 2 Accent 5" w:semiHidden="0" w:uiPriority="68" w:unhideWhenUsed="0"/>
-    <w:lsdException w:name="Medium Grid 3 Accent 5" w:semiHidden="0" w:uiPriority="69" w:unhideWhenUsed="0"/>
-    <w:lsdException w:name="Dark List Accent 5" w:semiHidden="0" w:uiPriority="70" w:unhideWhenUsed="0"/>
-    <w:lsdException w:name="Colorful Shading Accent 5" w:semiHidden="0" w:uiPriority="71" w:unhideWhenUsed="0"/>
-    <w:lsdException w:name="Colorful List Accent 5" w:semiHidden="0" w:uiPriority="72" w:unhideWhenUsed="0"/>
-    <w:lsdException w:name="Colorful Grid Accent 5" w:semiHidden="0" w:uiPriority="73" w:unhideWhenUsed="0"/>
-    <w:lsdException w:name="Light Shading Accent 6" w:semiHidden="0" w:uiPriority="60" w:unhideWhenUsed="0"/>
-    <w:lsdException w:name="Light List Accent 6" w:semiHidden="0" w:uiPriority="61" w:unhideWhenUsed="0"/>
-    <w:lsdException w:name="Light Grid Accent 6" w:semiHidden="0" w:uiPriority="62" w:unhideWhenUsed="0"/>
-    <w:lsdException w:name="Medium Shading 1 Accent 6" w:semiHidden="0" w:uiPriority="63" w:unhideWhenUsed="0"/>
-    <w:lsdException w:name="Medium Shading 2 Accent 6" w:semiHidden="0" w:uiPriority="64" w:unhideWhenUsed="0"/>
-    <w:lsdException w:name="Medium List 1 Accent 6" w:semiHidden="0" w:uiPriority="65" w:unhideWhenUsed="0"/>
-    <w:lsdException w:name="Medium List 2 Accent 6" w:semiHidden="0" w:uiPriority="66" w:unhideWhenUsed="0"/>
-    <w:lsdException w:name="Medium Grid 1 Accent 6" w:semiHidden="0" w:uiPriority="67" w:unhideWhenUsed="0"/>
-    <w:lsdException w:name="Medium Grid 2 Accent 6" w:semiHidden="0" w:uiPriority="68" w:unhideWhenUsed="0"/>
-    <w:lsdException w:name="Medium Grid 3 Accent 6" w:semiHidden="0" w:uiPriority="69" w:unhideWhenUsed="0"/>
-    <w:lsdException w:name="Dark List Accent 6" w:semiHidden="0" w:uiPriority="70" w:unhideWhenUsed="0"/>
-    <w:lsdException w:name="Colorful Shading Accent 6" w:semiHidden="0" w:uiPriority="71" w:unhideWhenUsed="0"/>
-    <w:lsdException w:name="Colorful List Accent 6" w:semiHidden="0" w:uiPriority="72" w:unhideWhenUsed="0"/>
-    <w:lsdException w:name="Colorful Grid Accent 6" w:semiHidden="0" w:uiPriority="73" w:unhideWhenUsed="0"/>
-    <w:lsdException w:name="Subtle Emphasis" w:semiHidden="0" w:uiPriority="19" w:unhideWhenUsed="0" w:qFormat="1"/>
-    <w:lsdException w:name="Intense Emphasis" w:semiHidden="0" w:uiPriority="21" w:unhideWhenUsed="0" w:qFormat="1"/>
-    <w:lsdException w:name="Subtle Reference" w:semiHidden="0" w:uiPriority="31" w:unhideWhenUsed="0" w:qFormat="1"/>
-    <w:lsdException w:name="Intense Reference" w:semiHidden="0" w:uiPriority="32" w:unhideWhenUsed="0" w:qFormat="1"/>
-    <w:lsdException w:name="Book Title" w:semiHidden="0" w:uiPriority="33" w:unhideWhenUsed="0" w:qFormat="1"/>
-    <w:lsdException w:name="Bibliography" w:uiPriority="37"/>
-    <w:lsdException w:name="TOC Heading" w:uiPriority="39" w:qFormat="1"/>
-  </w:latentStyles>
-  <w:style w:type="paragraph" w:default="1" w:styleId="Normal">
-    <w:name w:val="Normal"/>
-    <w:qFormat/>
-    <w:rsid w:val="001E5CD1"/>
-    <w:pPr>
-      <w:spacing w:after="160" w:line="259" w:lineRule="auto"/>
-    </w:pPr>
-  </w:style>
-  <w:style w:type="paragraph" w:styleId="Heading1">
-    <w:name w:val="heading 1"/>
-    <w:basedOn w:val="Normal"/>
-    <w:next w:val="Normal"/>
-    <w:link w:val="Heading1Char"/>
-    <w:uiPriority w:val="9"/>
-    <w:qFormat/>
-    <w:rsid w:val="001E5CD1"/>
-    <w:pPr>
-      <w:keepNext/>
-      <w:keepLines/>
-      <w:spacing w:before="240" w:after="0"/>
-      <w:outlineLvl w:val="0"/>
-    </w:pPr>
-    <w:rPr>
-      <w:rFonts w:asciiTheme="majorHAnsi" w:eastAsiaTheme="majorEastAsia" w:hAnsiTheme="majorHAnsi" w:cstheme="majorBidi"/>
-      <w:color w:val="365F91" w:themeColor="accent1" w:themeShade="BF"/>
-      <w:sz w:val="32"/>
-      <w:szCs w:val="32"/>
-    </w:rPr>
-  </w:style>
-  <w:style w:type="paragraph" w:styleId="Heading2">
-    <w:name w:val="heading 2"/>
-    <w:basedOn w:val="Normal"/>
-    <w:next w:val="Normal"/>
-    <w:link w:val="Heading2Char"/>
-    <w:uiPriority w:val="9"/>
-    <w:unhideWhenUsed/>
-    <w:qFormat/>
-    <w:rsid w:val="001E5CD1"/>
-    <w:pPr>
-      <w:keepNext/>
-      <w:keepLines/>
-      <w:spacing w:before="40" w:after="0"/>
-      <w:outlineLvl w:val="1"/>
-    </w:pPr>
-    <w:rPr>
-      <w:rFonts w:asciiTheme="majorHAnsi" w:eastAsiaTheme="majorEastAsia" w:hAnsiTheme="majorHAnsi" w:cstheme="majorBidi"/>
-      <w:color w:val="365F91" w:themeColor="accent1" w:themeShade="BF"/>
-      <w:sz w:val="26"/>
-      <w:szCs w:val="26"/>
-    </w:rPr>
-  </w:style>
-  <w:style w:type="character" w:default="1" w:styleId="DefaultParagraphFont">
-    <w:name w:val="Default Paragraph Font"/>
-    <w:uiPriority w:val="1"/>
-    <w:semiHidden/>
-    <w:unhideWhenUsed/>
-  </w:style>
-  <w:style w:type="table" w:default="1" w:styleId="TableNormal">
-    <w:name w:val="Normal Table"/>
-    <w:uiPriority w:val="99"/>
-    <w:semiHidden/>
-    <w:unhideWhenUsed/>
-    <w:tblPr>
-      <w:tblInd w:w="0" w:type="dxa"/>
-      <w:tblCellMar>
-        <w:top w:w="0" w:type="dxa"/>
-        <w:left w:w="108" w:type="dxa"/>
-        <w:bottom w:w="0" w:type="dxa"/>
-        <w:right w:w="108" w:type="dxa"/>
-      </w:tblCellMar>
-    </w:tblPr>
-  </w:style>
-  <w:style w:type="numbering" w:default="1" w:styleId="NoList">
-    <w:name w:val="No List"/>
-    <w:uiPriority w:val="99"/>
-    <w:semiHidden/>
-    <w:unhideWhenUsed/>
-  </w:style>
-  <w:style w:type="character" w:customStyle="1" w:styleId="Heading1Char">
-    <w:name w:val="Heading 1 Char"/>
-    <w:basedOn w:val="DefaultParagraphFont"/>
-    <w:link w:val="Heading1"/>
-    <w:uiPriority w:val="9"/>
-    <w:rsid w:val="001E5CD1"/>
-    <w:rPr>
-      <w:rFonts w:asciiTheme="majorHAnsi" w:eastAsiaTheme="majorEastAsia" w:hAnsiTheme="majorHAnsi" w:cstheme="majorBidi"/>
-      <w:color w:val="365F91" w:themeColor="accent1" w:themeShade="BF"/>
-      <w:sz w:val="32"/>
-      <w:szCs w:val="32"/>
-    </w:rPr>
-  </w:style>
-  <w:style w:type="character" w:customStyle="1" w:styleId="Heading2Char">
-    <w:name w:val="Heading 2 Char"/>
-    <w:basedOn w:val="DefaultParagraphFont"/>
-    <w:link w:val="Heading2"/>
-    <w:uiPriority w:val="9"/>
-    <w:rsid w:val="001E5CD1"/>
-    <w:rPr>
-      <w:rFonts w:asciiTheme="majorHAnsi" w:eastAsiaTheme="majorEastAsia" w:hAnsiTheme="majorHAnsi" w:cstheme="majorBidi"/>
-      <w:color w:val="365F91" w:themeColor="accent1" w:themeShade="BF"/>
-      <w:sz w:val="26"/>
-      <w:szCs w:val="26"/>
-    </w:rPr>
-  </w:style>
-  <w:style w:type="character" w:styleId="Hyperlink">
-    <w:name w:val="Hyperlink"/>
-    <w:basedOn w:val="DefaultParagraphFont"/>
-    <w:uiPriority w:val="99"/>
-    <w:unhideWhenUsed/>
-    <w:rsid w:val="001E5CD1"/>
-    <w:rPr>
-      <w:color w:val="0000FF" w:themeColor="hyperlink"/>
-      <w:u w:val="single"/>
-    </w:rPr>
-  </w:style>
-  <w:style w:type="paragraph" w:styleId="ListParagraph">
-    <w:name w:val="List Paragraph"/>
-    <w:basedOn w:val="Normal"/>
-    <w:uiPriority w:val="34"/>
-    <w:qFormat/>
-    <w:rsid w:val="001E5CD1"/>
-    <w:pPr>
-      <w:ind w:left="720"/>
-      <w:contextualSpacing/>
-    </w:pPr>
-  </w:style>
-  <w:style w:type="paragraph" w:styleId="Header">
-    <w:name w:val="header"/>
-    <w:basedOn w:val="Normal"/>
-    <w:link w:val="HeaderChar"/>
-    <w:uiPriority w:val="99"/>
-    <w:unhideWhenUsed/>
-    <w:rsid w:val="001E5CD1"/>
-    <w:pPr>
-      <w:tabs>
-        <w:tab w:val="center" w:pos="4513"/>
-        <w:tab w:val="right" w:pos="9026"/>
-      </w:tabs>
-      <w:spacing w:after="0" w:line="240" w:lineRule="auto"/>
-    </w:pPr>
-  </w:style>
-  <w:style w:type="character" w:customStyle="1" w:styleId="HeaderChar">
-    <w:name w:val="Header Char"/>
-    <w:basedOn w:val="DefaultParagraphFont"/>
-    <w:link w:val="Header"/>
-    <w:uiPriority w:val="99"/>
-    <w:rsid w:val="001E5CD1"/>
-  </w:style>
-  <w:style w:type="paragraph" w:styleId="Footer">
-    <w:name w:val="footer"/>
-    <w:basedOn w:val="Normal"/>
-    <w:link w:val="FooterChar"/>
-    <w:uiPriority w:val="99"/>
-    <w:unhideWhenUsed/>
-    <w:rsid w:val="001E5CD1"/>
-    <w:pPr>
-      <w:tabs>
-        <w:tab w:val="center" w:pos="4513"/>
-        <w:tab w:val="right" w:pos="9026"/>
-      </w:tabs>
-      <w:spacing w:after="0" w:line="240" w:lineRule="auto"/>
-    </w:pPr>
-  </w:style>
-  <w:style w:type="character" w:customStyle="1" w:styleId="FooterChar">
-    <w:name w:val="Footer Char"/>
-    <w:basedOn w:val="DefaultParagraphFont"/>
-    <w:link w:val="Footer"/>
-    <w:uiPriority w:val="99"/>
-    <w:rsid w:val="001E5CD1"/>
-  </w:style>
-  <w:style w:type="paragraph" w:styleId="Title">
-    <w:name w:val="Title"/>
-    <w:basedOn w:val="Normal"/>
-    <w:next w:val="Normal"/>
-    <w:link w:val="TitleChar"/>
-    <w:uiPriority w:val="10"/>
-    <w:qFormat/>
-    <w:rsid w:val="00615EFC"/>
-    <w:pPr>
-      <w:pBdr>
-        <w:bottom w:val="single" w:sz="8" w:space="4" w:color="4F81BD" w:themeColor="accent1"/>
-      </w:pBdr>
-      <w:spacing w:after="300" w:line="240" w:lineRule="auto"/>
-      <w:contextualSpacing/>
-    </w:pPr>
-    <w:rPr>
-      <w:rFonts w:asciiTheme="majorHAnsi" w:eastAsiaTheme="majorEastAsia" w:hAnsiTheme="majorHAnsi" w:cstheme="majorBidi"/>
-      <w:color w:val="17365D" w:themeColor="text2" w:themeShade="BF"/>
-      <w:spacing w:val="5"/>
-      <w:kern w:val="28"/>
-      <w:sz w:val="52"/>
-      <w:szCs w:val="52"/>
-    </w:rPr>
-  </w:style>
-  <w:style w:type="character" w:customStyle="1" w:styleId="TitleChar">
-    <w:name w:val="Title Char"/>
-    <w:basedOn w:val="DefaultParagraphFont"/>
-    <w:link w:val="Title"/>
-    <w:uiPriority w:val="10"/>
-    <w:rsid w:val="00615EFC"/>
-    <w:rPr>
-      <w:rFonts w:asciiTheme="majorHAnsi" w:eastAsiaTheme="majorEastAsia" w:hAnsiTheme="majorHAnsi" w:cstheme="majorBidi"/>
-      <w:color w:val="17365D" w:themeColor="text2" w:themeShade="BF"/>
-      <w:spacing w:val="5"/>
-      <w:kern w:val="28"/>
-      <w:sz w:val="52"/>
-      <w:szCs w:val="52"/>
-    </w:rPr>
-  </w:style>
-</w:styles>
-</file>
-
-<file path=word/stylesWithEffects.xml><?xml version="1.0" encoding="utf-8"?>
-<w:styles xmlns:wpc="http://schemas.microsoft.com/office/word/2010/wordprocessingCanvas" xmlns:mc="http://schemas.openxmlformats.org/markup-compatibility/2006" xmlns:o="urn:schemas-microsoft-com:office:office" xmlns:r="http://schemas.openxmlformats.org/officeDocument/2006/relationships" xmlns:m="http://schemas.openxmlformats.org/officeDocument/2006/math" xmlns:v="urn:schemas-microsoft-com:vml" xmlns:wp14="http://schemas.microsoft.com/office/word/2010/wordprocessingDrawing" xmlns:wp="http://schemas.openxmlformats.org/drawingml/2006/wordprocessingDrawing" xmlns:w10="urn:schemas-microsoft-com:office:word" xmlns:w="http://schemas.openxmlformats.org/wordprocessingml/2006/main" xmlns:w14="http://schemas.microsoft.com/office/word/2010/wordml" xmlns:wpg="http://schemas.microsoft.com/office/word/2010/wordprocessingGroup" xmlns:wpi="http://schemas.microsoft.com/office/word/2010/wordprocessingInk" xmlns:wne="http://schemas.microsoft.com/office/word/2006/wordml" xmlns:wps="http://schemas.microsoft.com/office/word/2010/wordprocessingShape" mc:Ignorable="w14 wp14">
-  <w:docDefaults>
-    <w:rPrDefault>
-      <w:rPr>
-        <w:rFonts w:asciiTheme="minorHAnsi" w:eastAsiaTheme="minorHAnsi" w:hAnsiTheme="minorHAnsi" w:cstheme="minorBidi"/>
-        <w:sz w:val="22"/>
-        <w:szCs w:val="22"/>
-        <w:lang w:val="en-GB" w:eastAsia="en-US" w:bidi="ar-SA"/>
-      </w:rPr>
-    </w:rPrDefault>
-    <w:pPrDefault>
-      <w:pPr>
-        <w:spacing w:after="200" w:line="276" w:lineRule="auto"/>
-      </w:pPr>
-    </w:pPrDefault>
-  </w:docDefaults>
-  <w:latentStyles w:defLockedState="0" w:defUIPriority="99" w:defSemiHidden="1" w:defUnhideWhenUsed="1" w:defQFormat="0" w:count="267">
-    <w:lsdException w:name="Normal" w:semiHidden="0" w:uiPriority="0" w:unhideWhenUsed="0" w:qFormat="1"/>
-    <w:lsdException w:name="heading 1" w:semiHidden="0" w:uiPriority="9" w:unhideWhenUsed="0" w:qFormat="1"/>
-    <w:lsdException w:name="heading 2" w:uiPriority="9" w:qFormat="1"/>
-    <w:lsdException w:name="heading 3" w:uiPriority="9" w:qFormat="1"/>
-    <w:lsdException w:name="heading 4" w:uiPriority="9" w:qFormat="1"/>
-    <w:lsdException w:name="heading 5" w:uiPriority="9" w:qFormat="1"/>
-    <w:lsdException w:name="heading 6" w:uiPriority="9" w:qFormat="1"/>
-    <w:lsdException w:name="heading 7" w:uiPriority="9" w:qFormat="1"/>
-    <w:lsdException w:name="heading 8" w:uiPriority="9" w:qFormat="1"/>
-    <w:lsdException w:name="heading 9" w:uiPriority="9" w:qFormat="1"/>
-    <w:lsdException w:name="toc 1" w:uiPriority="39"/>
-    <w:lsdException w:name="toc 2" w:uiPriority="39"/>
-    <w:lsdException w:name="toc 3" w:uiPriority="39"/>
-    <w:lsdException w:name="toc 4" w:uiPriority="39"/>
-    <w:lsdException w:name="toc 5" w:uiPriority="39"/>
-    <w:lsdException w:name="toc 6" w:uiPriority="39"/>
-    <w:lsdException w:name="toc 7" w:uiPriority="39"/>
-    <w:lsdException w:name="toc 8" w:uiPriority="39"/>
-    <w:lsdException w:name="toc 9" w:uiPriority="39"/>
-    <w:lsdException w:name="caption" w:uiPriority="35" w:qFormat="1"/>
-    <w:lsdException w:name="Title" w:semiHidden="0" w:uiPriority="10" w:unhideWhenUsed="0" w:qFormat="1"/>
-    <w:lsdException w:name="Default Paragraph Font" w:uiPriority="1"/>
-    <w:lsdException w:name="Subtitle" w:semiHidden="0" w:uiPriority="11" w:unhideWhenUsed="0" w:qFormat="1"/>
-    <w:lsdException w:name="Strong" w:semiHidden="0" w:uiPriority="22" w:unhideWhenUsed="0" w:qFormat="1"/>
-    <w:lsdException w:name="Emphasis" w:semiHidden="0" w:uiPriority="20" w:unhideWhenUsed="0" w:qFormat="1"/>
-    <w:lsdException w:name="Table Grid" w:semiHidden="0" w:uiPriority="59" w:unhideWhenUsed="0"/>
-    <w:lsdException w:name="Placeholder Text" w:unhideWhenUsed="0"/>
-    <w:lsdException w:name="No Spacing" w:semiHidden="0" w:uiPriority="1" w:unhideWhenUsed="0" w:qFormat="1"/>
-    <w:lsdException w:name="Light Shading" w:semiHidden="0" w:uiPriority="60" w:unhideWhenUsed="0"/>
-    <w:lsdException w:name="Light List" w:semiHidden="0" w:uiPriority="61" w:unhideWhenUsed="0"/>
-    <w:lsdException w:name="Light Grid" w:semiHidden="0" w:uiPriority="62" w:unhideWhenUsed="0"/>
-    <w:lsdException w:name="Medium Shading 1" w:semiHidden="0" w:uiPriority="63" w:unhideWhenUsed="0"/>
-    <w:lsdException w:name="Medium Shading 2" w:semiHidden="0" w:uiPriority="64" w:unhideWhenUsed="0"/>
-    <w:lsdException w:name="Medium List 1" w:semiHidden="0" w:uiPriority="65" w:unhideWhenUsed="0"/>
-    <w:lsdException w:name="Medium List 2" w:semiHidden="0" w:uiPriority="66" w:unhideWhenUsed="0"/>
-    <w:lsdException w:name="Medium Grid 1" w:semiHidden="0" w:uiPriority="67" w:unhideWhenUsed="0"/>
-    <w:lsdException w:name="Medium Grid 2" w:semiHidden="0" w:uiPriority="68" w:unhideWhenUsed="0"/>
-    <w:lsdException w:name="Medium Grid 3" w:semiHidden="0" w:uiPriority="69" w:unhideWhenUsed="0"/>
-    <w:lsdException w:name="Dark List" w:semiHidden="0" w:uiPriority="70" w:unhideWhenUsed="0"/>
-    <w:lsdException w:name="Colorful Shading" w:semiHidden="0" w:uiPriority="71" w:unhideWhenUsed="0"/>
-    <w:lsdException w:name="Colorful List" w:semiHidden="0" w:uiPriority="72" w:unhideWhenUsed="0"/>
-    <w:lsdException w:name="Colorful Grid" w:semiHidden="0" w:uiPriority="73" w:unhideWhenUsed="0"/>
-    <w:lsdException w:name="Light Shading Accent 1" w:semiHidden="0" w:uiPriority="60" w:unhideWhenUsed="0"/>
-    <w:lsdException w:name="Light List Accent 1" w:semiHidden="0" w:uiPriority="61" w:unhideWhenUsed="0"/>
-    <w:lsdException w:name="Light Grid Accent 1" w:semiHidden="0" w:uiPriority="62" w:unhideWhenUsed="0"/>
-    <w:lsdException w:name="Medium Shading 1 Accent 1" w:semiHidden="0" w:uiPriority="63" w:unhideWhenUsed="0"/>
-    <w:lsdException w:name="Medium Shading 2 Accent 1" w:semiHidden="0" w:uiPriority="64" w:unhideWhenUsed="0"/>
-    <w:lsdException w:name="Medium List 1 Accent 1" w:semiHidden="0" w:uiPriority="65" w:unhideWhenUsed="0"/>
-    <w:lsdException w:name="Revision" w:unhideWhenUsed="0"/>
-    <w:lsdException w:name="List Paragraph" w:semiHidden="0" w:uiPriority="34" w:unhideWhenUsed="0" w:qFormat="1"/>
-    <w:lsdException w:name="Quote" w:semiHidden="0" w:uiPriority="29" w:unhideWhenUsed="0" w:qFormat="1"/>
-    <w:lsdException w:name="Intense Quote" w:semiHidden="0" w:uiPriority="30" w:unhideWhenUsed="0" w:qFormat="1"/>
-    <w:lsdException w:name="Medium List 2 Accent 1" w:semiHidden="0" w:uiPriority="66" w:unhideWhenUsed="0"/>
-    <w:lsdException w:name="Medium Grid 1 Accent 1" w:semiHidden="0" w:uiPriority="67" w:unhideWhenUsed="0"/>
-    <w:lsdException w:name="Medium Grid 2 Accent 1" w:semiHidden="0" w:uiPriority="68" w:unhideWhenUsed="0"/>
-    <w:lsdException w:name="Medium Grid 3 Accent 1" w:semiHidden="0" w:uiPriority="69" w:unhideWhenUsed="0"/>
-    <w:lsdException w:name="Dark List Accent 1" w:semiHidden="0" w:uiPriority="70" w:unhideWhenUsed="0"/>
-    <w:lsdException w:name="Colorful Shading Accent 1" w:semiHidden="0" w:uiPriority="71" w:unhideWhenUsed="0"/>
-    <w:lsdException w:name="Colorful List Accent 1" w:semiHidden="0" w:uiPriority="72" w:unhideWhenUsed="0"/>
-    <w:lsdException w:name="Colorful Grid Accent 1" w:semiHidden="0" w:uiPriority="73" w:unhideWhenUsed="0"/>
-    <w:lsdException w:name="Light Shading Accent 2" w:semiHidden="0" w:uiPriority="60" w:unhideWhenUsed="0"/>
-    <w:lsdException w:name="Light List Accent 2" w:semiHidden="0" w:uiPriority="61" w:unhideWhenUsed="0"/>
-    <w:lsdException w:name="Light Grid Accent 2" w:semiHidden="0" w:uiPriority="62" w:unhideWhenUsed="0"/>
-    <w:lsdException w:name="Medium Shading 1 Accent 2" w:semiHidden="0" w:uiPriority="63" w:unhideWhenUsed="0"/>
-    <w:lsdException w:name="Medium Shading 2 Accent 2" w:semiHidden="0" w:uiPriority="64" w:unhideWhenUsed="0"/>
-    <w:lsdException w:name="Medium List 1 Accent 2" w:semiHidden="0" w:uiPriority="65" w:unhideWhenUsed="0"/>
-    <w:lsdException w:name="Medium List 2 Accent 2" w:semiHidden="0" w:uiPriority="66" w:unhideWhenUsed="0"/>
-    <w:lsdException w:name="Medium Grid 1 Accent 2" w:semiHidden="0" w:uiPriority="67" w:unhideWhenUsed="0"/>
-    <w:lsdException w:name="Medium Grid 2 Accent 2" w:semiHidden="0" w:uiPriority="68" w:unhideWhenUsed="0"/>
-    <w:lsdException w:name="Medium Grid 3 Accent 2" w:semiHidden="0" w:uiPriority="69" w:unhideWhenUsed="0"/>
-    <w:lsdException w:name="Dark List Accent 2" w:semiHidden="0" w:uiPriority="70" w:unhideWhenUsed="0"/>
-    <w:lsdException w:name="Colorful Shading Accent 2" w:semiHidden="0" w:uiPriority="71" w:unhideWhenUsed="0"/>
-    <w:lsdException w:name="Colorful List Accent 2" w:semiHidden="0" w:uiPriority="72" w:unhideWhenUsed="0"/>
-    <w:lsdException w:name="Colorful Grid Accent 2" w:semiHidden="0" w:uiPriority="73" w:unhideWhenUsed="0"/>
-    <w:lsdException w:name="Light Shading Accent 3" w:semiHidden="0" w:uiPriority="60" w:unhideWhenUsed="0"/>
-    <w:lsdException w:name="Light List Accent 3" w:semiHidden="0" w:uiPriority="61" w:unhideWhenUsed="0"/>
-    <w:lsdException w:name="Light Grid Accent 3" w:semiHidden="0" w:uiPriority="62" w:unhideWhenUsed="0"/>
-    <w:lsdException w:name="Medium Shading 1 Accent 3" w:semiHidden="0" w:uiPriority="63" w:unhideWhenUsed="0"/>
-    <w:lsdException w:name="Medium Shading 2 Accent 3" w:semiHidden="0" w:uiPriority="64" w:unhideWhenUsed="0"/>
-    <w:lsdException w:name="Medium List 1 Accent 3" w:semiHidden="0" w:uiPriority="65" w:unhideWhenUsed="0"/>
-    <w:lsdException w:name="Medium List 2 Accent 3" w:semiHidden="0" w:uiPriority="66" w:unhideWhenUsed="0"/>
-    <w:lsdException w:name="Medium Grid 1 Accent 3" w:semiHidden="0" w:uiPriority="67" w:unhideWhenUsed="0"/>
-    <w:lsdException w:name="Medium Grid 2 Accent 3" w:semiHidden="0" w:uiPriority="68" w:unhideWhenUsed="0"/>
-    <w:lsdException w:name="Medium Grid 3 Accent 3" w:semiHidden="0" w:uiPriority="69" w:unhideWhenUsed="0"/>
-    <w:lsdException w:name="Dark List Accent 3" w:semiHidden="0" w:uiPriority="70" w:unhideWhenUsed="0"/>
-    <w:lsdException w:name="Colorful Shading Accent 3" w:semiHidden="0" w:uiPriority="71" w:unhideWhenUsed="0"/>
-    <w:lsdException w:name="Colorful List Accent 3" w:semiHidden="0" w:uiPriority="72" w:unhideWhenUsed="0"/>
-    <w:lsdException w:name="Colorful Grid Accent 3" w:semiHidden="0" w:uiPriority="73" w:unhideWhenUsed="0"/>
-    <w:lsdException w:name="Light Shading Accent 4" w:semiHidden="0" w:uiPriority="60" w:unhideWhenUsed="0"/>
-    <w:lsdException w:name="Light List Accent 4" w:semiHidden="0" w:uiPriority="61" w:unhideWhenUsed="0"/>
-    <w:lsdException w:name="Light Grid Accent 4" w:semiHidden="0" w:uiPriority="62" w:unhideWhenUsed="0"/>
-    <w:lsdException w:name="Medium Shading 1 Accent 4" w:semiHidden="0" w:uiPriority="63" w:unhideWhenUsed="0"/>
-    <w:lsdException w:name="Medium Shading 2 Accent 4" w:semiHidden="0" w:uiPriority="64" w:unhideWhenUsed="0"/>
-    <w:lsdException w:name="Medium List 1 Accent 4" w:semiHidden="0" w:uiPriority="65" w:unhideWhenUsed="0"/>
-    <w:lsdException w:name="Medium List 2 Accent 4" w:semiHidden="0" w:uiPriority="66" w:unhideWhenUsed="0"/>
-    <w:lsdException w:name="Medium Grid 1 Accent 4" w:semiHidden="0" w:uiPriority="67" w:unhideWhenUsed="0"/>
-    <w:lsdException w:name="Medium Grid 2 Accent 4" w:semiHidden="0" w:uiPriority="68" w:unhideWhenUsed="0"/>
-    <w:lsdException w:name="Medium Grid 3 Accent 4" w:semiHidden="0" w:uiPriority="69" w:unhideWhenUsed="0"/>
-    <w:lsdException w:name="Dark List Accent 4" w:semiHidden="0" w:uiPriority="70" w:unhideWhenUsed="0"/>
-    <w:lsdException w:name="Colorful Shading Accent 4" w:semiHidden="0" w:uiPriority="71" w:unhideWhenUsed="0"/>
-    <w:lsdException w:name="Colorful List Accent 4" w:semiHidden="0" w:uiPriority="72" w:unhideWhenUsed="0"/>
-    <w:lsdException w:name="Colorful Grid Accent 4" w:semiHidden="0" w:uiPriority="73" w:unhideWhenUsed="0"/>
-    <w:lsdException w:name="Light Shading Accent 5" w:semiHidden="0" w:uiPriority="60" w:unhideWhenUsed="0"/>
-    <w:lsdException w:name="Light List Accent 5" w:semiHidden="0" w:uiPriority="61" w:unhideWhenUsed="0"/>
-    <w:lsdException w:name="Light Grid Accent 5" w:semiHidden="0" w:uiPriority="62" w:unhideWhenUsed="0"/>
-    <w:lsdException w:name="Medium Shading 1 Accent 5" w:semiHidden="0" w:uiPriority="63" w:unhideWhenUsed="0"/>
-    <w:lsdException w:name="Medium Shading 2 Accent 5" w:semiHidden="0" w:uiPriority="64" w:unhideWhenUsed="0"/>
-    <w:lsdException w:name="Medium List 1 Accent 5" w:semiHidden="0" w:uiPriority="65" w:unhideWhenUsed="0"/>
-    <w:lsdException w:name="Medium List 2 Accent 5" w:semiHidden="0" w:uiPriority="66" w:unhideWhenUsed="0"/>
-    <w:lsdException w:name="Medium Grid 1 Accent 5" w:semiHidden="0" w:uiPriority="67" w:unhideWhenUsed="0"/>
-    <w:lsdException w:name="Medium Grid 2 Accent 5" w:semiHidden="0" w:uiPriority="68" w:unhideWhenUsed="0"/>
-    <w:lsdException w:name="Medium Grid 3 Accent 5" w:semiHidden="0" w:uiPriority="69" w:unhideWhenUsed="0"/>
-    <w:lsdException w:name="Dark List Accent 5" w:semiHidden="0" w:uiPriority="70" w:unhideWhenUsed="0"/>
-    <w:lsdException w:name="Colorful Shading Accent 5" w:semiHidden="0" w:uiPriority="71" w:unhideWhenUsed="0"/>
-    <w:lsdException w:name="Colorful List Accent 5" w:semiHidden="0" w:uiPriority="72" w:unhideWhenUsed="0"/>
-    <w:lsdException w:name="Colorful Grid Accent 5" w:semiHidden="0" w:uiPriority="73" w:unhideWhenUsed="0"/>
-    <w:lsdException w:name="Light Shading Accent 6" w:semiHidden="0" w:uiPriority="60" w:unhideWhenUsed="0"/>
-    <w:lsdException w:name="Light List Accent 6" w:semiHidden="0" w:uiPriority="61" w:unhideWhenUsed="0"/>
-    <w:lsdException w:name="Light Grid Accent 6" w:semiHidden="0" w:uiPriority="62" w:unhideWhenUsed="0"/>
-    <w:lsdException w:name="Medium Shading 1 Accent 6" w:semiHidden="0" w:uiPriority="63" w:unhideWhenUsed="0"/>
-    <w:lsdException w:name="Medium Shading 2 Accent 6" w:semiHidden="0" w:uiPriority="64" w:unhideWhenUsed="0"/>
-    <w:lsdException w:name="Medium List 1 Accent 6" w:semiHidden="0" w:uiPriority="65" w:unhideWhenUsed="0"/>
-    <w:lsdException w:name="Medium List 2 Accent 6" w:semiHidden="0" w:uiPriority="66" w:unhideWhenUsed="0"/>
-    <w:lsdException w:name="Medium Grid 1 Accent 6" w:semiHidden="0" w:uiPriority="67" w:unhideWhenUsed="0"/>
-    <w:lsdException w:name="Medium Grid 2 Accent 6" w:semiHidden="0" w:uiPriority="68" w:unhideWhenUsed="0"/>
-    <w:lsdException w:name="Medium Grid 3 Accent 6" w:semiHidden="0" w:uiPriority="69" w:unhideWhenUsed="0"/>
-    <w:lsdException w:name="Dark List Accent 6" w:semiHidden="0" w:uiPriority="70" w:unhideWhenUsed="0"/>
-    <w:lsdException w:name="Colorful Shading Accent 6" w:semiHidden="0" w:uiPriority="71" w:unhideWhenUsed="0"/>
-    <w:lsdException w:name="Colorful List Accent 6" w:semiHidden="0" w:uiPriority="72" w:unhideWhenUsed="0"/>
-    <w:lsdException w:name="Colorful Grid Accent 6" w:semiHidden="0" w:uiPriority="73" w:unhideWhenUsed="0"/>
-    <w:lsdException w:name="Subtle Emphasis" w:semiHidden="0" w:uiPriority="19" w:unhideWhenUsed="0" w:qFormat="1"/>
-    <w:lsdException w:name="Intense Emphasis" w:semiHidden="0" w:uiPriority="21" w:unhideWhenUsed="0" w:qFormat="1"/>
-    <w:lsdException w:name="Subtle Reference" w:semiHidden="0" w:uiPriority="31" w:unhideWhenUsed="0" w:qFormat="1"/>
-    <w:lsdException w:name="Intense Reference" w:semiHidden="0" w:uiPriority="32" w:unhideWhenUsed="0" w:qFormat="1"/>
-    <w:lsdException w:name="Book Title" w:semiHidden="0" w:uiPriority="33" w:unhideWhenUsed="0" w:qFormat="1"/>
-    <w:lsdException w:name="Bibliography" w:uiPriority="37"/>
-    <w:lsdException w:name="TOC Heading" w:uiPriority="39" w:qFormat="1"/>
+  <w:latentStyles w:defLockedState="0" w:defUIPriority="99" w:defSemiHidden="0" w:defUnhideWhenUsed="0" w:defQFormat="0" w:count="371">
+    <w:lsdException w:name="Normal" w:uiPriority="0" w:qFormat="1"/>
+    <w:lsdException w:name="heading 1" w:uiPriority="9" w:qFormat="1"/>
+    <w:lsdException w:name="heading 2" w:semiHidden="1" w:uiPriority="9" w:unhideWhenUsed="1" w:qFormat="1"/>
+    <w:lsdException w:name="heading 3" w:semiHidden="1" w:uiPriority="9" w:unhideWhenUsed="1" w:qFormat="1"/>
+    <w:lsdException w:name="heading 4" w:semiHidden="1" w:uiPriority="9" w:unhideWhenUsed="1" w:qFormat="1"/>
+    <w:lsdException w:name="heading 5" w:semiHidden="1" w:uiPriority="9" w:unhideWhenUsed="1" w:qFormat="1"/>
+    <w:lsdException w:name="heading 6" w:semiHidden="1" w:uiPriority="9" w:unhideWhenUsed="1" w:qFormat="1"/>
+    <w:lsdException w:name="heading 7" w:semiHidden="1" w:uiPriority="9" w:unhideWhenUsed="1" w:qFormat="1"/>
+    <w:lsdException w:name="heading 8" w:semiHidden="1" w:uiPriority="9" w:unhideWhenUsed="1" w:qFormat="1"/>
+    <w:lsdException w:name="heading 9" w:semiHidden="1" w:uiPriority="9" w:unhideWhenUsed="1" w:qFormat="1"/>
+    <w:lsdException w:name="index 1" w:semiHidden="1" w:unhideWhenUsed="1"/>
+    <w:lsdException w:name="index 2" w:semiHidden="1" w:unhideWhenUsed="1"/>
+    <w:lsdException w:name="index 3" w:semiHidden="1" w:unhideWhenUsed="1"/>
+    <w:lsdException w:name="index 4" w:semiHidden="1" w:unhideWhenUsed="1"/>
+    <w:lsdException w:name="index 5" w:semiHidden="1" w:unhideWhenUsed="1"/>
+    <w:lsdException w:name="index 6" w:semiHidden="1" w:unhideWhenUsed="1"/>
+    <w:lsdException w:name="index 7" w:semiHidden="1" w:unhideWhenUsed="1"/>
+    <w:lsdException w:name="index 8" w:semiHidden="1" w:unhideWhenUsed="1"/>
+    <w:lsdException w:name="index 9" w:semiHidden="1" w:unhideWhenUsed="1"/>
+    <w:lsdException w:name="toc 1" w:semiHidden="1" w:uiPriority="39" w:unhideWhenUsed="1"/>
+    <w:lsdException w:name="toc 2" w:semiHidden="1" w:uiPriority="39" w:unhideWhenUsed="1"/>
+    <w:lsdException w:name="toc 3" w:semiHidden="1" w:uiPriority="39" w:unhideWhenUsed="1"/>
+    <w:lsdException w:name="toc 4" w:semiHidden="1" w:uiPriority="39" w:unhideWhenUsed="1"/>
+    <w:lsdException w:name="toc 5" w:semiHidden="1" w:uiPriority="39" w:unhideWhenUsed="1"/>
+    <w:lsdException w:name="toc 6" w:semiHidden="1" w:uiPriority="39" w:unhideWhenUsed="1"/>
+    <w:lsdException w:name="toc 7" w:semiHidden="1" w:uiPriority="39" w:unhideWhenUsed="1"/>
+    <w:lsdException w:name="toc 8" w:semiHidden="1" w:uiPriority="39" w:unhideWhenUsed="1"/>
+    <w:lsdException w:name="toc 9" w:semiHidden="1" w:uiPriority="39" w:unhideWhenUsed="1"/>
+    <w:lsdException w:name="Normal Indent" w:semiHidden="1" w:unhideWhenUsed="1"/>
+    <w:lsdException w:name="footnote text" w:semiHidden="1" w:unhideWhenUsed="1"/>
+    <w:lsdException w:name="annotation text" w:semiHidden="1" w:unhideWhenUsed="1"/>
+    <w:lsdException w:name="header" w:semiHidden="1" w:unhideWhenUsed="1"/>
+    <w:lsdException w:name="footer" w:semiHidden="1" w:unhideWhenUsed="1"/>
+    <w:lsdException w:name="index heading" w:semiHidden="1" w:unhideWhenUsed="1"/>
+    <w:lsdException w:name="caption" w:semiHidden="1" w:uiPriority="35" w:unhideWhenUsed="1" w:qFormat="1"/>
+    <w:lsdException w:name="table of figures" w:semiHidden="1" w:unhideWhenUsed="1"/>
+    <w:lsdException w:name="envelope address" w:semiHidden="1" w:unhideWhenUsed="1"/>
+    <w:lsdException w:name="envelope return" w:semiHidden="1" w:unhideWhenUsed="1"/>
+    <w:lsdException w:name="footnote reference" w:semiHidden="1" w:unhideWhenUsed="1"/>
+    <w:lsdException w:name="annotation reference" w:semiHidden="1" w:unhideWhenUsed="1"/>
+    <w:lsdException w:name="line number" w:semiHidden="1" w:unhideWhenUsed="1"/>
+    <w:lsdException w:name="page number" w:semiHidden="1" w:unhideWhenUsed="1"/>
+    <w:lsdException w:name="endnote reference" w:semiHidden="1" w:unhideWhenUsed="1"/>
+    <w:lsdException w:name="endnote text" w:semiHidden="1" w:unhideWhenUsed="1"/>
+    <w:lsdException w:name="table of authorities" w:semiHidden="1" w:unhideWhenUsed="1"/>
+    <w:lsdException w:name="macro" w:semiHidden="1" w:unhideWhenUsed="1"/>
+    <w:lsdException w:name="toa heading" w:semiHidden="1" w:unhideWhenUsed="1"/>
+    <w:lsdException w:name="List" w:semiHidden="1" w:unhideWhenUsed="1"/>
+    <w:lsdException w:name="List Bullet" w:semiHidden="1" w:unhideWhenUsed="1"/>
+    <w:lsdException w:name="List Number" w:semiHidden="1" w:unhideWhenUsed="1"/>
+    <w:lsdException w:name="List 2" w:semiHidden="1" w:unhideWhenUsed="1"/>
+    <w:lsdException w:name="List 3" w:semiHidden="1" w:unhideWhenUsed="1"/>
+    <w:lsdException w:name="List 4" w:semiHidden="1" w:unhideWhenUsed="1"/>
+    <w:lsdException w:name="List 5" w:semiHidden="1" w:unhideWhenUsed="1"/>
+    <w:lsdException w:name="List Bullet 2" w:semiHidden="1" w:unhideWhenUsed="1"/>
+    <w:lsdException w:name="List Bullet 3" w:semiHidden="1" w:unhideWhenUsed="1"/>
+    <w:lsdException w:name="List Bullet 4" w:semiHidden="1" w:unhideWhenUsed="1"/>
+    <w:lsdException w:name="List Bullet 5" w:semiHidden="1" w:unhideWhenUsed="1"/>
+    <w:lsdException w:name="List Number 2" w:semiHidden="1" w:unhideWhenUsed="1"/>
+    <w:lsdException w:name="List Number 3" w:semiHidden="1" w:unhideWhenUsed="1"/>
+    <w:lsdException w:name="List Number 4" w:semiHidden="1" w:unhideWhenUsed="1"/>
+    <w:lsdException w:name="List Number 5" w:semiHidden="1" w:unhideWhenUsed="1"/>
+    <w:lsdException w:name="Title" w:uiPriority="10" w:qFormat="1"/>
+    <w:lsdException w:name="Closing" w:semiHidden="1" w:unhideWhenUsed="1"/>
+    <w:lsdException w:name="Signature" w:semiHidden="1" w:unhideWhenUsed="1"/>
+    <w:lsdException w:name="Default Paragraph Font" w:semiHidden="1" w:uiPriority="1" w:unhideWhenUsed="1"/>
+    <w:lsdException w:name="Body Text" w:semiHidden="1" w:unhideWhenUsed="1"/>
+    <w:lsdException w:name="Body Text Indent" w:semiHidden="1" w:unhideWhenUsed="1"/>
+    <w:lsdException w:name="List Continue" w:semiHidden="1" w:unhideWhenUsed="1"/>
+    <w:lsdException w:name="List Continue 2" w:semiHidden="1" w:unhideWhenUsed="1"/>
+    <w:lsdException w:name="List Continue 3" w:semiHidden="1" w:unhideWhenUsed="1"/>
+    <w:lsdException w:name="List Continue 4" w:semiHidden="1" w:unhideWhenUsed="1"/>
+    <w:lsdException w:name="List Continue 5" w:semiHidden="1" w:unhideWhenUsed="1"/>
+    <w:lsdException w:name="Message Header" w:semiHidden="1" w:unhideWhenUsed="1"/>
+    <w:lsdException w:name="Subtitle" w:uiPriority="11" w:qFormat="1"/>
+    <w:lsdException w:name="Salutation" w:semiHidden="1" w:unhideWhenUsed="1"/>
+    <w:lsdException w:name="Date" w:semiHidden="1" w:unhideWhenUsed="1"/>
+    <w:lsdException w:name="Body Text First Indent" w:semiHidden="1" w:unhideWhenUsed="1"/>
+    <w:lsdException w:name="Body Text First Indent 2" w:semiHidden="1" w:unhideWhenUsed="1"/>
+    <w:lsdException w:name="Note Heading" w:semiHidden="1" w:unhideWhenUsed="1"/>
+    <w:lsdException w:name="Body Text 2" w:semiHidden="1" w:unhideWhenUsed="1"/>
+    <w:lsdException w:name="Body Text 3" w:semiHidden="1" w:unhideWhenUsed="1"/>
+    <w:lsdException w:name="Body Text Indent 2" w:semiHidden="1" w:unhideWhenUsed="1"/>
+    <w:lsdException w:name="Body Text Indent 3" w:semiHidden="1" w:unhideWhenUsed="1"/>
+    <w:lsdException w:name="Block Text" w:semiHidden="1" w:unhideWhenUsed="1"/>
+    <w:lsdException w:name="Hyperlink" w:semiHidden="1" w:unhideWhenUsed="1"/>
+    <w:lsdException w:name="FollowedHyperlink" w:semiHidden="1" w:unhideWhenUsed="1"/>
+    <w:lsdException w:name="Strong" w:uiPriority="22" w:qFormat="1"/>
+    <w:lsdException w:name="Emphasis" w:uiPriority="20" w:qFormat="1"/>
+    <w:lsdException w:name="Document Map" w:semiHidden="1" w:unhideWhenUsed="1"/>
+    <w:lsdException w:name="Plain Text" w:semiHidden="1" w:unhideWhenUsed="1"/>
+    <w:lsdException w:name="E-mail Signature" w:semiHidden="1" w:unhideWhenUsed="1"/>
+    <w:lsdException w:name="HTML Top of Form" w:semiHidden="1" w:unhideWhenUsed="1"/>
+    <w:lsdException w:name="HTML Bottom of Form" w:semiHidden="1" w:unhideWhenUsed="1"/>
+    <w:lsdException w:name="Normal (Web)" w:semiHidden="1" w:unhideWhenUsed="1"/>
+    <w:lsdException w:name="HTML Acronym" w:semiHidden="1" w:unhideWhenUsed="1"/>
+    <w:lsdException w:name="HTML Address" w:semiHidden="1" w:unhideWhenUsed="1"/>
+    <w:lsdException w:name="HTML Cite" w:semiHidden="1" w:unhideWhenUsed="1"/>
+    <w:lsdException w:name="HTML Code" w:semiHidden="1" w:unhideWhenUsed="1"/>
+    <w:lsdException w:name="HTML Definition" w:semiHidden="1" w:unhideWhenUsed="1"/>
+    <w:lsdException w:name="HTML Keyboard" w:semiHidden="1" w:unhideWhenUsed="1"/>
+    <w:lsdException w:name="HTML Preformatted" w:semiHidden="1" w:unhideWhenUsed="1"/>
+    <w:lsdException w:name="HTML Sample" w:semiHidden="1" w:unhideWhenUsed="1"/>
+    <w:lsdException w:name="HTML Typewriter" w:semiHidden="1" w:unhideWhenUsed="1"/>
+    <w:lsdException w:name="HTML Variable" w:semiHidden="1" w:unhideWhenUsed="1"/>
+    <w:lsdException w:name="Normal Table" w:semiHidden="1" w:unhideWhenUsed="1"/>
+    <w:lsdException w:name="annotation subject" w:semiHidden="1" w:unhideWhenUsed="1"/>
+    <w:lsdException w:name="No List" w:semiHidden="1" w:unhideWhenUsed="1"/>
+    <w:lsdException w:name="Outline List 1" w:semiHidden="1" w:unhideWhenUsed="1"/>
+    <w:lsdException w:name="Outline List 2" w:semiHidden="1" w:unhideWhenUsed="1"/>
+    <w:lsdException w:name="Outline List 3" w:semiHidden="1" w:unhideWhenUsed="1"/>
+    <w:lsdException w:name="Table Simple 1" w:semiHidden="1" w:unhideWhenUsed="1"/>
+    <w:lsdException w:name="Table Simple 2" w:semiHidden="1" w:unhideWhenUsed="1"/>
+    <w:lsdException w:name="Table Simple 3" w:semiHidden="1" w:unhideWhenUsed="1"/>
+    <w:lsdException w:name="Table Classic 1" w:semiHidden="1" w:unhideWhenUsed="1"/>
+    <w:lsdException w:name="Table Classic 2" w:semiHidden="1" w:unhideWhenUsed="1"/>
+    <w:lsdException w:name="Table Classic 3" w:semiHidden="1" w:unhideWhenUsed="1"/>
+    <w:lsdException w:name="Table Classic 4" w:semiHidden="1" w:unhideWhenUsed="1"/>
+    <w:lsdException w:name="Table Colorful 1" w:semiHidden="1" w:unhideWhenUsed="1"/>
+    <w:lsdException w:name="Table Colorful 2" w:semiHidden="1" w:unhideWhenUsed="1"/>
+    <w:lsdException w:name="Table Colorful 3" w:semiHidden="1" w:unhideWhenUsed="1"/>
+    <w:lsdException w:name="Table Columns 1" w:semiHidden="1" w:unhideWhenUsed="1"/>
+    <w:lsdException w:name="Table Columns 2" w:semiHidden="1" w:unhideWhenUsed="1"/>
+    <w:lsdException w:name="Table Columns 3" w:semiHidden="1" w:unhideWhenUsed="1"/>
+    <w:lsdException w:name="Table Columns 4" w:semiHidden="1" w:unhideWhenUsed="1"/>
+    <w:lsdException w:name="Table Columns 5" w:semiHidden="1" w:unhideWhenUsed="1"/>
+    <w:lsdException w:name="Table Grid 1" w:semiHidden="1" w:unhideWhenUsed="1"/>
+    <w:lsdException w:name="Table Grid 2" w:semiHidden="1" w:unhideWhenUsed="1"/>
+    <w:lsdException w:name="Table Grid 3" w:semiHidden="1" w:unhideWhenUsed="1"/>
+    <w:lsdException w:name="Table Grid 4" w:semiHidden="1" w:unhideWhenUsed="1"/>
+    <w:lsdException w:name="Table Grid 5" w:semiHidden="1" w:unhideWhenUsed="1"/>
+    <w:lsdException w:name="Table Grid 6" w:semiHidden="1" w:unhideWhenUsed="1"/>
+    <w:lsdException w:name="Table Grid 7" w:semiHidden="1" w:unhideWhenUsed="1"/>
+    <w:lsdException w:name="Table Grid 8" w:semiHidden="1" w:unhideWhenUsed="1"/>
+    <w:lsdException w:name="Table List 1" w:semiHidden="1" w:unhideWhenUsed="1"/>
+    <w:lsdException w:name="Table List 2" w:semiHidden="1" w:unhideWhenUsed="1"/>
+    <w:lsdException w:name="Table List 3" w:semiHidden="1" w:unhideWhenUsed="1"/>
+    <w:lsdException w:name="Table List 4" w:semiHidden="1" w:unhideWhenUsed="1"/>
+    <w:lsdException w:name="Table List 5" w:semiHidden="1" w:unhideWhenUsed="1"/>
+    <w:lsdException w:name="Table List 6" w:semiHidden="1" w:unhideWhenUsed="1"/>
+    <w:lsdException w:name="Table List 7" w:semiHidden="1" w:unhideWhenUsed="1"/>
+    <w:lsdException w:name="Table List 8" w:semiHidden="1" w:unhideWhenUsed="1"/>
+    <w:lsdException w:name="Table 3D effects 1" w:semiHidden="1" w:unhideWhenUsed="1"/>
+    <w:lsdException w:name="Table 3D effects 2" w:semiHidden="1" w:unhideWhenUsed="1"/>
+    <w:lsdException w:name="Table 3D effects 3" w:semiHidden="1" w:unhideWhenUsed="1"/>
+    <w:lsdException w:name="Table Contemporary" w:semiHidden="1" w:unhideWhenUsed="1"/>
+    <w:lsdException w:name="Table Elegant" w:semiHidden="1" w:unhideWhenUsed="1"/>
+    <w:lsdException w:name="Table Professional" w:semiHidden="1" w:unhideWhenUsed="1"/>
+    <w:lsdException w:name="Table Subtle 1" w:semiHidden="1" w:unhideWhenUsed="1"/>
+    <w:lsdException w:name="Table Subtle 2" w:semiHidden="1" w:unhideWhenUsed="1"/>
+    <w:lsdException w:name="Table Web 1" w:semiHidden="1" w:unhideWhenUsed="1"/>
+    <w:lsdException w:name="Table Web 2" w:semiHidden="1" w:unhideWhenUsed="1"/>
+    <w:lsdException w:name="Table Web 3" w:semiHidden="1" w:unhideWhenUsed="1"/>
+    <w:lsdException w:name="Balloon Text" w:semiHidden="1" w:unhideWhenUsed="1"/>
+    <w:lsdException w:name="Table Grid" w:uiPriority="59"/>
+    <w:lsdException w:name="Table Theme" w:semiHidden="1" w:unhideWhenUsed="1"/>
+    <w:lsdException w:name="Placeholder Text" w:semiHidden="1"/>
+    <w:lsdException w:name="No Spacing" w:uiPriority="1" w:qFormat="1"/>
+    <w:lsdException w:name="Light Shading" w:uiPriority="60"/>
+    <w:lsdException w:name="Light List" w:uiPriority="61"/>
+    <w:lsdException w:name="Light Grid" w:uiPriority="62"/>
+    <w:lsdException w:name="Medium Shading 1" w:uiPriority="63"/>
+    <w:lsdException w:name="Medium Shading 2" w:uiPriority="64"/>
+    <w:lsdException w:name="Medium List 1" w:uiPriority="65"/>
+    <w:lsdException w:name="Medium List 2" w:uiPriority="66"/>
+    <w:lsdException w:name="Medium Grid 1" w:uiPriority="67"/>
+    <w:lsdException w:name="Medium Grid 2" w:uiPriority="68"/>
+    <w:lsdException w:name="Medium Grid 3" w:uiPriority="69"/>
+    <w:lsdException w:name="Dark List" w:uiPriority="70"/>
+    <w:lsdException w:name="Colorful Shading" w:uiPriority="71"/>
+    <w:lsdException w:name="Colorful List" w:uiPriority="72"/>
+    <w:lsdException w:name="Colorful Grid" w:uiPriority="73"/>
+    <w:lsdException w:name="Light Shading Accent 1" w:uiPriority="60"/>
+    <w:lsdException w:name="Light List Accent 1" w:uiPriority="61"/>
+    <w:lsdException w:name="Light Grid Accent 1" w:uiPriority="62"/>
+    <w:lsdException w:name="Medium Shading 1 Accent 1" w:uiPriority="63"/>
+    <w:lsdException w:name="Medium Shading 2 Accent 1" w:uiPriority="64"/>
+    <w:lsdException w:name="Medium List 1 Accent 1" w:uiPriority="65"/>
+    <w:lsdException w:name="Revision" w:semiHidden="1"/>
+    <w:lsdException w:name="List Paragraph" w:uiPriority="34" w:qFormat="1"/>
+    <w:lsdException w:name="Quote" w:uiPriority="29" w:qFormat="1"/>
+    <w:lsdException w:name="Intense Quote" w:uiPriority="30" w:qFormat="1"/>
+    <w:lsdException w:name="Medium List 2 Accent 1" w:uiPriority="66"/>
+    <w:lsdException w:name="Medium Grid 1 Accent 1" w:uiPriority="67"/>
+    <w:lsdException w:name="Medium Grid 2 Accent 1" w:uiPriority="68"/>
+    <w:lsdException w:name="Medium Grid 3 Accent 1" w:uiPriority="69"/>
+    <w:lsdException w:name="Dark List Accent 1" w:uiPriority="70"/>
+    <w:lsdException w:name="Colorful Shading Accent 1" w:uiPriority="71"/>
+    <w:lsdException w:name="Colorful List Accent 1" w:uiPriority="72"/>
+    <w:lsdException w:name="Colorful Grid Accent 1" w:uiPriority="73"/>
+    <w:lsdException w:name="Light Shading Accent 2" w:uiPriority="60"/>
+    <w:lsdException w:name="Light List Accent 2" w:uiPriority="61"/>
+    <w:lsdException w:name="Light Grid Accent 2" w:uiPriority="62"/>
+    <w:lsdException w:name="Medium Shading 1 Accent 2" w:uiPriority="63"/>
+    <w:lsdException w:name="Medium Shading 2 Accent 2" w:uiPriority="64"/>
+    <w:lsdException w:name="Medium List 1 Accent 2" w:uiPriority="65"/>
+    <w:lsdException w:name="Medium List 2 Accent 2" w:uiPriority="66"/>
+    <w:lsdException w:name="Medium Grid 1 Accent 2" w:uiPriority="67"/>
+    <w:lsdException w:name="Medium Grid 2 Accent 2" w:uiPriority="68"/>
+    <w:lsdException w:name="Medium Grid 3 Accent 2" w:uiPriority="69"/>
+    <w:lsdException w:name="Dark List Accent 2" w:uiPriority="70"/>
+    <w:lsdException w:name="Colorful Shading Accent 2" w:uiPriority="71"/>
+    <w:lsdException w:name="Colorful List Accent 2" w:uiPriority="72"/>
+    <w:lsdException w:name="Colorful Grid Accent 2" w:uiPriority="73"/>
+    <w:lsdException w:name="Light Shading Accent 3" w:uiPriority="60"/>
+    <w:lsdException w:name="Light List Accent 3" w:uiPriority="61"/>
+    <w:lsdException w:name="Light Grid Accent 3" w:uiPriority="62"/>
+    <w:lsdException w:name="Medium Shading 1 Accent 3" w:uiPriority="63"/>
+    <w:lsdException w:name="Medium Shading 2 Accent 3" w:uiPriority="64"/>
+    <w:lsdException w:name="Medium List 1 Accent 3" w:uiPriority="65"/>
+    <w:lsdException w:name="Medium List 2 Accent 3" w:uiPriority="66"/>
+    <w:lsdException w:name="Medium Grid 1 Accent 3" w:uiPriority="67"/>
+    <w:lsdException w:name="Medium Grid 2 Accent 3" w:uiPriority="68"/>
+    <w:lsdException w:name="Medium Grid 3 Accent 3" w:uiPriority="69"/>
+    <w:lsdException w:name="Dark List Accent 3" w:uiPriority="70"/>
+    <w:lsdException w:name="Colorful Shading Accent 3" w:uiPriority="71"/>
+    <w:lsdException w:name="Colorful List Accent 3" w:uiPriority="72"/>
+    <w:lsdException w:name="Colorful Grid Accent 3" w:uiPriority="73"/>
+    <w:lsdException w:name="Light Shading Accent 4" w:uiPriority="60"/>
+    <w:lsdException w:name="Light List Accent 4" w:uiPriority="61"/>
+    <w:lsdException w:name="Light Grid Accent 4" w:uiPriority="62"/>
+    <w:lsdException w:name="Medium Shading 1 Accent 4" w:uiPriority="63"/>
+    <w:lsdException w:name="Medium Shading 2 Accent 4" w:uiPriority="64"/>
+    <w:lsdException w:name="Medium List 1 Accent 4" w:uiPriority="65"/>
+    <w:lsdException w:name="Medium List 2 Accent 4" w:uiPriority="66"/>
+    <w:lsdException w:name="Medium Grid 1 Accent 4" w:uiPriority="67"/>
+    <w:lsdException w:name="Medium Grid 2 Accent 4" w:uiPriority="68"/>
+    <w:lsdException w:name="Medium Grid 3 Accent 4" w:uiPriority="69"/>
+    <w:lsdException w:name="Dark List Accent 4" w:uiPriority="70"/>
+    <w:lsdException w:name="Colorful Shading Accent 4" w:uiPriority="71"/>
+    <w:lsdException w:name="Colorful List Accent 4" w:uiPriority="72"/>
+    <w:lsdException w:name="Colorful Grid Accent 4" w:uiPriority="73"/>
+    <w:lsdException w:name="Light Shading Accent 5" w:uiPriority="60"/>
+    <w:lsdException w:name="Light List Accent 5" w:uiPriority="61"/>
+    <w:lsdException w:name="Light Grid Accent 5" w:uiPriority="62"/>
+    <w:lsdException w:name="Medium Shading 1 Accent 5" w:uiPriority="63"/>
+    <w:lsdException w:name="Medium Shading 2 Accent 5" w:uiPriority="64"/>
+    <w:lsdException w:name="Medium List 1 Accent 5" w:uiPriority="65"/>
+    <w:lsdException w:name="Medium List 2 Accent 5" w:uiPriority="66"/>
+    <w:lsdException w:name="Medium Grid 1 Accent 5" w:uiPriority="67"/>
+    <w:lsdException w:name="Medium Grid 2 Accent 5" w:uiPriority="68"/>
+    <w:lsdException w:name="Medium Grid 3 Accent 5" w:uiPriority="69"/>
+    <w:lsdException w:name="Dark List Accent 5" w:uiPriority="70"/>
+    <w:lsdException w:name="Colorful Shading Accent 5" w:uiPriority="71"/>
+    <w:lsdException w:name="Colorful List Accent 5" w:uiPriority="72"/>
+    <w:lsdException w:name="Colorful Grid Accent 5" w:uiPriority="73"/>
+    <w:lsdException w:name="Light Shading Accent 6" w:uiPriority="60"/>
+    <w:lsdException w:name="Light List Accent 6" w:uiPriority="61"/>
+    <w:lsdException w:name="Light Grid Accent 6" w:uiPriority="62"/>
+    <w:lsdException w:name="Medium Shading 1 Accent 6" w:uiPriority="63"/>
+    <w:lsdException w:name="Medium Shading 2 Accent 6" w:uiPriority="64"/>
+    <w:lsdException w:name="Medium List 1 Accent 6" w:uiPriority="65"/>
+    <w:lsdException w:name="Medium List 2 Accent 6" w:uiPriority="66"/>
+    <w:lsdException w:name="Medium Grid 1 Accent 6" w:uiPriority="67"/>
+    <w:lsdException w:name="Medium Grid 2 Accent 6" w:uiPriority="68"/>
+    <w:lsdException w:name="Medium Grid 3 Accent 6" w:uiPriority="69"/>
+    <w:lsdException w:name="Dark List Accent 6" w:uiPriority="70"/>
+    <w:lsdException w:name="Colorful Shading Accent 6" w:uiPriority="71"/>
+    <w:lsdException w:name="Colorful List Accent 6" w:uiPriority="72"/>
+    <w:lsdException w:name="Colorful Grid Accent 6" w:uiPriority="73"/>
+    <w:lsdException w:name="Subtle Emphasis" w:uiPriority="19" w:qFormat="1"/>
+    <w:lsdException w:name="Intense Emphasis" w:uiPriority="21" w:qFormat="1"/>
+    <w:lsdException w:name="Subtle Reference" w:uiPriority="31" w:qFormat="1"/>
+    <w:lsdException w:name="Intense Reference" w:uiPriority="32" w:qFormat="1"/>
+    <w:lsdException w:name="Book Title" w:uiPriority="33" w:qFormat="1"/>
+    <w:lsdException w:name="Bibliography" w:semiHidden="1" w:uiPriority="37" w:unhideWhenUsed="1"/>
+    <w:lsdException w:name="TOC Heading" w:semiHidden="1" w:uiPriority="39" w:unhideWhenUsed="1" w:qFormat="1"/>
+    <w:lsdException w:name="Plain Table 1" w:uiPriority="41"/>
+    <w:lsdException w:name="Plain Table 2" w:uiPriority="42"/>
+    <w:lsdException w:name="Plain Table 3" w:uiPriority="43"/>
+    <w:lsdException w:name="Plain Table 4" w:uiPriority="44"/>
+    <w:lsdException w:name="Plain Table 5" w:uiPriority="45"/>
+    <w:lsdException w:name="Grid Table Light" w:uiPriority="40"/>
+    <w:lsdException w:name="Grid Table 1 Light" w:uiPriority="46"/>
+    <w:lsdException w:name="Grid Table 2" w:uiPriority="47"/>
+    <w:lsdException w:name="Grid Table 3" w:uiPriority="48"/>
+    <w:lsdException w:name="Grid Table 4" w:uiPriority="49"/>
+    <w:lsdException w:name="Grid Table 5 Dark" w:uiPriority="50"/>
+    <w:lsdException w:name="Grid Table 6 Colorful" w:uiPriority="51"/>
+    <w:lsdException w:name="Grid Table 7 Colorful" w:uiPriority="52"/>
+    <w:lsdException w:name="Grid Table 1 Light Accent 1" w:uiPriority="46"/>
+    <w:lsdException w:name="Grid Table 2 Accent 1" w:uiPriority="47"/>
+    <w:lsdException w:name="Grid Table 3 Accent 1" w:uiPriority="48"/>
+    <w:lsdException w:name="Grid Table 4 Accent 1" w:uiPriority="49"/>
+    <w:lsdException w:name="Grid Table 5 Dark Accent 1" w:uiPriority="50"/>
+    <w:lsdException w:name="Grid Table 6 Colorful Accent 1" w:uiPriority="51"/>
+    <w:lsdException w:name="Grid Table 7 Colorful Accent 1" w:uiPriority="52"/>
+    <w:lsdException w:name="Grid Table 1 Light Accent 2" w:uiPriority="46"/>
+    <w:lsdException w:name="Grid Table 2 Accent 2" w:uiPriority="47"/>
+    <w:lsdException w:name="Grid Table 3 Accent 2" w:uiPriority="48"/>
+    <w:lsdException w:name="Grid Table 4 Accent 2" w:uiPriority="49"/>
+    <w:lsdException w:name="Grid Table 5 Dark Accent 2" w:uiPriority="50"/>
+    <w:lsdException w:name="Grid Table 6 Colorful Accent 2" w:uiPriority="51"/>
+    <w:lsdException w:name="Grid Table 7 Colorful Accent 2" w:uiPriority="52"/>
+    <w:lsdException w:name="Grid Table 1 Light Accent 3" w:uiPriority="46"/>
+    <w:lsdException w:name="Grid Table 2 Accent 3" w:uiPriority="47"/>
+    <w:lsdException w:name="Grid Table 3 Accent 3" w:uiPriority="48"/>
+    <w:lsdException w:name="Grid Table 4 Accent 3" w:uiPriority="49"/>
+    <w:lsdException w:name="Grid Table 5 Dark Accent 3" w:uiPriority="50"/>
+    <w:lsdException w:name="Grid Table 6 Colorful Accent 3" w:uiPriority="51"/>
+    <w:lsdException w:name="Grid Table 7 Colorful Accent 3" w:uiPriority="52"/>
+    <w:lsdException w:name="Grid Table 1 Light Accent 4" w:uiPriority="46"/>
+    <w:lsdException w:name="Grid Table 2 Accent 4" w:uiPriority="47"/>
+    <w:lsdException w:name="Grid Table 3 Accent 4" w:uiPriority="48"/>
+    <w:lsdException w:name="Grid Table 4 Accent 4" w:uiPriority="49"/>
+    <w:lsdException w:name="Grid Table 5 Dark Accent 4" w:uiPriority="50"/>
+    <w:lsdException w:name="Grid Table 6 Colorful Accent 4" w:uiPriority="51"/>
+    <w:lsdException w:name="Grid Table 7 Colorful Accent 4" w:uiPriority="52"/>
+    <w:lsdException w:name="Grid Table 1 Light Accent 5" w:uiPriority="46"/>
+    <w:lsdException w:name="Grid Table 2 Accent 5" w:uiPriority="47"/>
+    <w:lsdException w:name="Grid Table 3 Accent 5" w:uiPriority="48"/>
+    <w:lsdException w:name="Grid Table 4 Accent 5" w:uiPriority="49"/>
+    <w:lsdException w:name="Grid Table 5 Dark Accent 5" w:uiPriority="50"/>
+    <w:lsdException w:name="Grid Table 6 Colorful Accent 5" w:uiPriority="51"/>
+    <w:lsdException w:name="Grid Table 7 Colorful Accent 5" w:uiPriority="52"/>
+    <w:lsdException w:name="Grid Table 1 Light Accent 6" w:uiPriority="46"/>
+    <w:lsdException w:name="Grid Table 2 Accent 6" w:uiPriority="47"/>
+    <w:lsdException w:name="Grid Table 3 Accent 6" w:uiPriority="48"/>
+    <w:lsdException w:name="Grid Table 4 Accent 6" w:uiPriority="49"/>
+    <w:lsdException w:name="Grid Table 5 Dark Accent 6" w:uiPriority="50"/>
+    <w:lsdException w:name="Grid Table 6 Colorful Accent 6" w:uiPriority="51"/>
+    <w:lsdException w:name="Grid Table 7 Colorful Accent 6" w:uiPriority="52"/>
+    <w:lsdException w:name="List Table 1 Light" w:uiPriority="46"/>
+    <w:lsdException w:name="List Table 2" w:uiPriority="47"/>
+    <w:lsdException w:name="List Table 3" w:uiPriority="48"/>
+    <w:lsdException w:name="List Table 4" w:uiPriority="49"/>
+    <w:lsdException w:name="List Table 5 Dark" w:uiPriority="50"/>
+    <w:lsdException w:name="List Table 6 Colorful" w:uiPriority="51"/>
+    <w:lsdException w:name="List Table 7 Colorful" w:uiPriority="52"/>
+    <w:lsdException w:name="List Table 1 Light Accent 1" w:uiPriority="46"/>
+    <w:lsdException w:name="List Table 2 Accent 1" w:uiPriority="47"/>
+    <w:lsdException w:name="List Table 3 Accent 1" w:uiPriority="48"/>
+    <w:lsdException w:name="List Table 4 Accent 1" w:uiPriority="49"/>
+    <w:lsdException w:name="List Table 5 Dark Accent 1" w:uiPriority="50"/>
+    <w:lsdException w:name="List Table 6 Colorful Accent 1" w:uiPriority="51"/>
+    <w:lsdException w:name="List Table 7 Colorful Accent 1" w:uiPriority="52"/>
+    <w:lsdException w:name="List Table 1 Light Accent 2" w:uiPriority="46"/>
+    <w:lsdException w:name="List Table 2 Accent 2" w:uiPriority="47"/>
+    <w:lsdException w:name="List Table 3 Accent 2" w:uiPriority="48"/>
+    <w:lsdException w:name="List Table 4 Accent 2" w:uiPriority="49"/>
+    <w:lsdException w:name="List Table 5 Dark Accent 2" w:uiPriority="50"/>
+    <w:lsdException w:name="List Table 6 Colorful Accent 2" w:uiPriority="51"/>
+    <w:lsdException w:name="List Table 7 Colorful Accent 2" w:uiPriority="52"/>
+    <w:lsdException w:name="List Table 1 Light Accent 3" w:uiPriority="46"/>
+    <w:lsdException w:name="List Table 2 Accent 3" w:uiPriority="47"/>
+    <w:lsdException w:name="List Table 3 Accent 3" w:uiPriority="48"/>
+    <w:lsdException w:name="List Table 4 Accent 3" w:uiPriority="49"/>
+    <w:lsdException w:name="List Table 5 Dark Accent 3" w:uiPriority="50"/>
+    <w:lsdException w:name="List Table 6 Colorful Accent 3" w:uiPriority="51"/>
+    <w:lsdException w:name="List Table 7 Colorful Accent 3" w:uiPriority="52"/>
+    <w:lsdException w:name="List Table 1 Light Accent 4" w:uiPriority="46"/>
+    <w:lsdException w:name="List Table 2 Accent 4" w:uiPriority="47"/>
+    <w:lsdException w:name="List Table 3 Accent 4" w:uiPriority="48"/>
+    <w:lsdException w:name="List Table 4 Accent 4" w:uiPriority="49"/>
+    <w:lsdException w:name="List Table 5 Dark Accent 4" w:uiPriority="50"/>
+    <w:lsdException w:name="List Table 6 Colorful Accent 4" w:uiPriority="51"/>
+    <w:lsdException w:name="List Table 7 Colorful Accent 4" w:uiPriority="52"/>
+    <w:lsdException w:name="List Table 1 Light Accent 5" w:uiPriority="46"/>
+    <w:lsdException w:name="List Table 2 Accent 5" w:uiPriority="47"/>
+    <w:lsdException w:name="List Table 3 Accent 5" w:uiPriority="48"/>
+    <w:lsdException w:name="List Table 4 Accent 5" w:uiPriority="49"/>
+    <w:lsdException w:name="List Table 5 Dark Accent 5" w:uiPriority="50"/>
+    <w:lsdException w:name="List Table 6 Colorful Accent 5" w:uiPriority="51"/>
+    <w:lsdException w:name="List Table 7 Colorful Accent 5" w:uiPriority="52"/>
+    <w:lsdException w:name="List Table 1 Light Accent 6" w:uiPriority="46"/>
+    <w:lsdException w:name="List Table 2 Accent 6" w:uiPriority="47"/>
+    <w:lsdException w:name="List Table 3 Accent 6" w:uiPriority="48"/>
+    <w:lsdException w:name="List Table 4 Accent 6" w:uiPriority="49"/>
+    <w:lsdException w:name="List Table 5 Dark Accent 6" w:uiPriority="50"/>
+    <w:lsdException w:name="List Table 6 Colorful Accent 6" w:uiPriority="51"/>
+    <w:lsdException w:name="List Table 7 Colorful Accent 6" w:uiPriority="52"/>
   </w:latentStyles>
   <w:style w:type="paragraph" w:default="1" w:styleId="Normal">
     <w:name w:val="Normal"/>
